--- a/reports/Student #1/D03/D03 - Planning and Progress Report - Student #1.docx
+++ b/reports/Student #1/D03/D03 - Planning and Progress Report - Student #1.docx
@@ -186,6 +186,7 @@
           <w:lang w:val="en-GB"/>
         </w:rPr>
       </w:pPr>
+      <w:proofErr w:type="spellStart"/>
       <w:r>
         <w:rPr>
           <w:color w:val="4472C4" w:themeColor="accent1"/>
@@ -193,6 +194,7 @@
         </w:rPr>
         <w:t>Repositorio</w:t>
       </w:r>
+      <w:proofErr w:type="spellEnd"/>
       <w:r>
         <w:rPr>
           <w:color w:val="4472C4" w:themeColor="accent1"/>
@@ -332,7 +334,7 @@
     </w:p>
     <w:p>
       <w:r>
-        <w:t>08</w:t>
+        <w:t>26</w:t>
       </w:r>
       <w:r>
         <w:t>/</w:t>
@@ -341,7 +343,7 @@
         <w:t>0</w:t>
       </w:r>
       <w:r>
-        <w:t>3</w:t>
+        <w:t>4</w:t>
       </w:r>
       <w:r>
         <w:t>/202</w:t>
@@ -365,7 +367,7 @@
         <w:t xml:space="preserve">Versión </w:t>
       </w:r>
       <w:r>
-        <w:t>1</w:t>
+        <w:t>3</w:t>
       </w:r>
       <w:r>
         <w:t>.0</w:t>
@@ -437,7 +439,7 @@
           <w:r>
             <w:fldChar w:fldCharType="separate"/>
           </w:r>
-          <w:hyperlink w:anchor="_Toc160802353" w:history="1">
+          <w:hyperlink w:anchor="_Toc165056196" w:history="1">
             <w:r>
               <w:rPr>
                 <w:rStyle w:val="Hipervnculo"/>
@@ -464,7 +466,7 @@
                 <w:noProof/>
                 <w:webHidden/>
               </w:rPr>
-              <w:instrText xml:space="preserve"> PAGEREF _Toc160802353 \h </w:instrText>
+              <w:instrText xml:space="preserve"> PAGEREF _Toc165056196 \h </w:instrText>
             </w:r>
             <w:r>
               <w:rPr>
@@ -509,7 +511,7 @@
               <w14:ligatures w14:val="standardContextual"/>
             </w:rPr>
           </w:pPr>
-          <w:hyperlink w:anchor="_Toc160802354" w:history="1">
+          <w:hyperlink w:anchor="_Toc165056197" w:history="1">
             <w:r>
               <w:rPr>
                 <w:rStyle w:val="Hipervnculo"/>
@@ -536,7 +538,7 @@
                 <w:noProof/>
                 <w:webHidden/>
               </w:rPr>
-              <w:instrText xml:space="preserve"> PAGEREF _Toc160802354 \h </w:instrText>
+              <w:instrText xml:space="preserve"> PAGEREF _Toc165056197 \h </w:instrText>
             </w:r>
             <w:r>
               <w:rPr>
@@ -581,7 +583,7 @@
               <w14:ligatures w14:val="standardContextual"/>
             </w:rPr>
           </w:pPr>
-          <w:hyperlink w:anchor="_Toc160802355" w:history="1">
+          <w:hyperlink w:anchor="_Toc165056198" w:history="1">
             <w:r>
               <w:rPr>
                 <w:rStyle w:val="Hipervnculo"/>
@@ -608,7 +610,7 @@
                 <w:noProof/>
                 <w:webHidden/>
               </w:rPr>
-              <w:instrText xml:space="preserve"> PAGEREF _Toc160802355 \h </w:instrText>
+              <w:instrText xml:space="preserve"> PAGEREF _Toc165056198 \h </w:instrText>
             </w:r>
             <w:r>
               <w:rPr>
@@ -653,7 +655,7 @@
               <w14:ligatures w14:val="standardContextual"/>
             </w:rPr>
           </w:pPr>
-          <w:hyperlink w:anchor="_Toc160802356" w:history="1">
+          <w:hyperlink w:anchor="_Toc165056199" w:history="1">
             <w:r>
               <w:rPr>
                 <w:rStyle w:val="Hipervnculo"/>
@@ -680,7 +682,7 @@
                 <w:noProof/>
                 <w:webHidden/>
               </w:rPr>
-              <w:instrText xml:space="preserve"> PAGEREF _Toc160802356 \h </w:instrText>
+              <w:instrText xml:space="preserve"> PAGEREF _Toc165056199 \h </w:instrText>
             </w:r>
             <w:r>
               <w:rPr>
@@ -725,7 +727,7 @@
               <w14:ligatures w14:val="standardContextual"/>
             </w:rPr>
           </w:pPr>
-          <w:hyperlink w:anchor="_Toc160802357" w:history="1">
+          <w:hyperlink w:anchor="_Toc165056200" w:history="1">
             <w:r>
               <w:rPr>
                 <w:rStyle w:val="Hipervnculo"/>
@@ -752,7 +754,7 @@
                 <w:noProof/>
                 <w:webHidden/>
               </w:rPr>
-              <w:instrText xml:space="preserve"> PAGEREF _Toc160802357 \h </w:instrText>
+              <w:instrText xml:space="preserve"> PAGEREF _Toc165056200 \h </w:instrText>
             </w:r>
             <w:r>
               <w:rPr>
@@ -772,7 +774,7 @@
                 <w:noProof/>
                 <w:webHidden/>
               </w:rPr>
-              <w:t>9</w:t>
+              <w:t>11</w:t>
             </w:r>
             <w:r>
               <w:rPr>
@@ -797,7 +799,7 @@
               <w14:ligatures w14:val="standardContextual"/>
             </w:rPr>
           </w:pPr>
-          <w:hyperlink w:anchor="_Toc160802358" w:history="1">
+          <w:hyperlink w:anchor="_Toc165056201" w:history="1">
             <w:r>
               <w:rPr>
                 <w:rStyle w:val="Hipervnculo"/>
@@ -824,7 +826,7 @@
                 <w:noProof/>
                 <w:webHidden/>
               </w:rPr>
-              <w:instrText xml:space="preserve"> PAGEREF _Toc160802358 \h </w:instrText>
+              <w:instrText xml:space="preserve"> PAGEREF _Toc165056201 \h </w:instrText>
             </w:r>
             <w:r>
               <w:rPr>
@@ -844,7 +846,7 @@
                 <w:noProof/>
                 <w:webHidden/>
               </w:rPr>
-              <w:t>9</w:t>
+              <w:t>11</w:t>
             </w:r>
             <w:r>
               <w:rPr>
@@ -883,7 +885,7 @@
       <w:pPr>
         <w:pStyle w:val="Ttulo1"/>
       </w:pPr>
-      <w:bookmarkStart w:id="1" w:name="_Toc160802353"/>
+      <w:bookmarkStart w:id="1" w:name="_Toc165056196"/>
       <w:r>
         <w:lastRenderedPageBreak/>
         <w:t>Historial de versiones</w:t>
@@ -905,7 +907,7 @@
       <w:tr>
         <w:tc>
           <w:tcPr>
-            <w:tcW w:w="1440" w:type="dxa"/>
+            <w:tcW w:w="1438" w:type="dxa"/>
           </w:tcPr>
           <w:p>
             <w:pPr>
@@ -929,7 +931,7 @@
         </w:tc>
         <w:tc>
           <w:tcPr>
-            <w:tcW w:w="965" w:type="dxa"/>
+            <w:tcW w:w="1019" w:type="dxa"/>
           </w:tcPr>
           <w:p>
             <w:pPr>
@@ -953,7 +955,7 @@
         </w:tc>
         <w:tc>
           <w:tcPr>
-            <w:tcW w:w="5812" w:type="dxa"/>
+            <w:tcW w:w="5664" w:type="dxa"/>
           </w:tcPr>
           <w:p>
             <w:pPr>
@@ -977,7 +979,7 @@
         </w:tc>
         <w:tc>
           <w:tcPr>
-            <w:tcW w:w="938" w:type="dxa"/>
+            <w:tcW w:w="1034" w:type="dxa"/>
           </w:tcPr>
           <w:p>
             <w:pPr>
@@ -1001,7 +1003,7 @@
       <w:tr>
         <w:tc>
           <w:tcPr>
-            <w:tcW w:w="1440" w:type="dxa"/>
+            <w:tcW w:w="1438" w:type="dxa"/>
           </w:tcPr>
           <w:p>
             <w:r>
@@ -1023,7 +1025,7 @@
         </w:tc>
         <w:tc>
           <w:tcPr>
-            <w:tcW w:w="965" w:type="dxa"/>
+            <w:tcW w:w="1019" w:type="dxa"/>
           </w:tcPr>
           <w:p>
             <w:r>
@@ -1036,7 +1038,7 @@
         </w:tc>
         <w:tc>
           <w:tcPr>
-            <w:tcW w:w="5812" w:type="dxa"/>
+            <w:tcW w:w="5664" w:type="dxa"/>
           </w:tcPr>
           <w:p>
             <w:r>
@@ -1046,7 +1048,7 @@
         </w:tc>
         <w:tc>
           <w:tcPr>
-            <w:tcW w:w="938" w:type="dxa"/>
+            <w:tcW w:w="1034" w:type="dxa"/>
           </w:tcPr>
           <w:p>
             <w:r>
@@ -1061,7 +1063,7 @@
         </w:trPr>
         <w:tc>
           <w:tcPr>
-            <w:tcW w:w="1440" w:type="dxa"/>
+            <w:tcW w:w="1438" w:type="dxa"/>
           </w:tcPr>
           <w:p>
             <w:r>
@@ -1071,7 +1073,7 @@
         </w:tc>
         <w:tc>
           <w:tcPr>
-            <w:tcW w:w="965" w:type="dxa"/>
+            <w:tcW w:w="1019" w:type="dxa"/>
           </w:tcPr>
           <w:p>
             <w:r>
@@ -1081,7 +1083,7 @@
         </w:tc>
         <w:tc>
           <w:tcPr>
-            <w:tcW w:w="5812" w:type="dxa"/>
+            <w:tcW w:w="5664" w:type="dxa"/>
           </w:tcPr>
           <w:p>
             <w:r>
@@ -1091,7 +1093,7 @@
         </w:tc>
         <w:tc>
           <w:tcPr>
-            <w:tcW w:w="938" w:type="dxa"/>
+            <w:tcW w:w="1034" w:type="dxa"/>
           </w:tcPr>
           <w:p>
             <w:r>
@@ -1103,25 +1105,83 @@
       <w:tr>
         <w:tc>
           <w:tcPr>
-            <w:tcW w:w="1440" w:type="dxa"/>
+            <w:tcW w:w="1438" w:type="dxa"/>
+          </w:tcPr>
+          <w:p>
+            <w:r>
+              <w:rPr>
+                <w:sz w:val="23"/>
+                <w:szCs w:val="23"/>
+              </w:rPr>
+              <w:t xml:space="preserve">26/04/2024 </w:t>
+            </w:r>
+          </w:p>
+        </w:tc>
+        <w:tc>
+          <w:tcPr>
+            <w:tcW w:w="1019" w:type="dxa"/>
+          </w:tcPr>
+          <w:p>
+            <w:r>
+              <w:rPr>
+                <w:sz w:val="23"/>
+                <w:szCs w:val="23"/>
+              </w:rPr>
+              <w:t xml:space="preserve">V3.0 </w:t>
+            </w:r>
+          </w:p>
+        </w:tc>
+        <w:tc>
+          <w:tcPr>
+            <w:tcW w:w="5664" w:type="dxa"/>
+          </w:tcPr>
+          <w:p>
+            <w:r>
+              <w:rPr>
+                <w:sz w:val="23"/>
+                <w:szCs w:val="23"/>
+              </w:rPr>
+              <w:t xml:space="preserve">Implementación del sistema </w:t>
+            </w:r>
+          </w:p>
+        </w:tc>
+        <w:tc>
+          <w:tcPr>
+            <w:tcW w:w="1034" w:type="dxa"/>
+          </w:tcPr>
+          <w:p>
+            <w:r>
+              <w:rPr>
+                <w:sz w:val="23"/>
+                <w:szCs w:val="23"/>
+              </w:rPr>
+              <w:t xml:space="preserve">D03 </w:t>
+            </w:r>
+          </w:p>
+        </w:tc>
+      </w:tr>
+      <w:tr>
+        <w:tc>
+          <w:tcPr>
+            <w:tcW w:w="1438" w:type="dxa"/>
           </w:tcPr>
           <w:p/>
         </w:tc>
         <w:tc>
           <w:tcPr>
-            <w:tcW w:w="965" w:type="dxa"/>
+            <w:tcW w:w="1019" w:type="dxa"/>
           </w:tcPr>
           <w:p/>
         </w:tc>
         <w:tc>
           <w:tcPr>
-            <w:tcW w:w="5812" w:type="dxa"/>
+            <w:tcW w:w="5664" w:type="dxa"/>
           </w:tcPr>
           <w:p/>
         </w:tc>
         <w:tc>
           <w:tcPr>
-            <w:tcW w:w="938" w:type="dxa"/>
+            <w:tcW w:w="1034" w:type="dxa"/>
           </w:tcPr>
           <w:p/>
         </w:tc>
@@ -1129,51 +1189,25 @@
       <w:tr>
         <w:tc>
           <w:tcPr>
-            <w:tcW w:w="1440" w:type="dxa"/>
+            <w:tcW w:w="1438" w:type="dxa"/>
           </w:tcPr>
           <w:p/>
         </w:tc>
         <w:tc>
           <w:tcPr>
-            <w:tcW w:w="965" w:type="dxa"/>
+            <w:tcW w:w="1019" w:type="dxa"/>
           </w:tcPr>
           <w:p/>
         </w:tc>
         <w:tc>
           <w:tcPr>
-            <w:tcW w:w="5812" w:type="dxa"/>
+            <w:tcW w:w="5664" w:type="dxa"/>
           </w:tcPr>
           <w:p/>
         </w:tc>
         <w:tc>
           <w:tcPr>
-            <w:tcW w:w="938" w:type="dxa"/>
-          </w:tcPr>
-          <w:p/>
-        </w:tc>
-      </w:tr>
-      <w:tr>
-        <w:tc>
-          <w:tcPr>
-            <w:tcW w:w="1440" w:type="dxa"/>
-          </w:tcPr>
-          <w:p/>
-        </w:tc>
-        <w:tc>
-          <w:tcPr>
-            <w:tcW w:w="965" w:type="dxa"/>
-          </w:tcPr>
-          <w:p/>
-        </w:tc>
-        <w:tc>
-          <w:tcPr>
-            <w:tcW w:w="5812" w:type="dxa"/>
-          </w:tcPr>
-          <w:p/>
-        </w:tc>
-        <w:tc>
-          <w:tcPr>
-            <w:tcW w:w="938" w:type="dxa"/>
+            <w:tcW w:w="1034" w:type="dxa"/>
           </w:tcPr>
           <w:p/>
         </w:tc>
@@ -1188,7 +1222,7 @@
       <w:pPr>
         <w:pStyle w:val="Ttulo1"/>
       </w:pPr>
-      <w:bookmarkStart w:id="5" w:name="_Toc160802354"/>
+      <w:bookmarkStart w:id="5" w:name="_Toc165056197"/>
       <w:r>
         <w:lastRenderedPageBreak/>
         <w:t>Resumen ejecutivo</w:t>
@@ -1200,7 +1234,45 @@
         <w:ind w:firstLine="720"/>
       </w:pPr>
       <w:r>
-        <w:t>Como alumno de la asignatura Diseño y Pruebas II describo la forma en la que me he planificado usando herramientas como Discord, Clockify, Sourcetree etc para el desarrollo del entregable y de la asignatura en sí, al igual que también expongo el tiempo estimado inicial para las tareas que tenia como objetivo respecto al tiempo real que finalmente he invertido y tareas realizadas.</w:t>
+        <w:t xml:space="preserve">Como alumno de la asignatura Diseño y Pruebas II describo la forma en la que me he planificado usando herramientas como </w:t>
+      </w:r>
+      <w:proofErr w:type="spellStart"/>
+      <w:r>
+        <w:t>Discord</w:t>
+      </w:r>
+      <w:proofErr w:type="spellEnd"/>
+      <w:r>
+        <w:t xml:space="preserve">, </w:t>
+      </w:r>
+      <w:proofErr w:type="spellStart"/>
+      <w:r>
+        <w:t>Clockify</w:t>
+      </w:r>
+      <w:proofErr w:type="spellEnd"/>
+      <w:r>
+        <w:t xml:space="preserve">, </w:t>
+      </w:r>
+      <w:proofErr w:type="spellStart"/>
+      <w:r>
+        <w:t>Sourcetree</w:t>
+      </w:r>
+      <w:proofErr w:type="spellEnd"/>
+      <w:r>
+        <w:t xml:space="preserve"> </w:t>
+      </w:r>
+      <w:proofErr w:type="spellStart"/>
+      <w:r>
+        <w:t>etc</w:t>
+      </w:r>
+      <w:proofErr w:type="spellEnd"/>
+      <w:r>
+        <w:t xml:space="preserve"> para el desarrollo del entregable y de la asignatura en sí, al igual que también expongo el tiempo estimado inicial para las tareas que </w:t>
+      </w:r>
+      <w:r>
+        <w:t>tenía</w:t>
+      </w:r>
+      <w:r>
+        <w:t xml:space="preserve"> como objetivo respecto al tiempo real que finalmente he invertido y tareas realizadas.</w:t>
       </w:r>
     </w:p>
     <w:p/>
@@ -1208,7 +1280,7 @@
       <w:pPr>
         <w:pStyle w:val="Ttulo1"/>
       </w:pPr>
-      <w:bookmarkStart w:id="6" w:name="_Toc160802355"/>
+      <w:bookmarkStart w:id="6" w:name="_Toc165056198"/>
       <w:r>
         <w:t>Introducción</w:t>
       </w:r>
@@ -1244,7 +1316,7 @@
       <w:pPr>
         <w:pStyle w:val="Ttulo1"/>
       </w:pPr>
-      <w:bookmarkStart w:id="7" w:name="_Toc160802356"/>
+      <w:bookmarkStart w:id="7" w:name="_Toc165056199"/>
       <w:r>
         <w:t>Contenido</w:t>
       </w:r>
@@ -1325,8 +1397,21 @@
           <w:numId w:val="15"/>
         </w:numPr>
       </w:pPr>
-      <w:r>
-        <w:t>Discord como herramienta para las reuniones llevadas a cabo a lo largo del entregable y whatsapp como comunicación diaria para estar el día de lo avanzado.</w:t>
+      <w:proofErr w:type="spellStart"/>
+      <w:r>
+        <w:t>Discord</w:t>
+      </w:r>
+      <w:proofErr w:type="spellEnd"/>
+      <w:r>
+        <w:t xml:space="preserve"> como herramienta para las reuniones llevadas a cabo a lo largo del entregable y </w:t>
+      </w:r>
+      <w:proofErr w:type="spellStart"/>
+      <w:r>
+        <w:t>whatsapp</w:t>
+      </w:r>
+      <w:proofErr w:type="spellEnd"/>
+      <w:r>
+        <w:t xml:space="preserve"> como comunicación diaria para estar el día de lo avanzado.</w:t>
       </w:r>
     </w:p>
     <w:p>
@@ -1473,12 +1558,17 @@
           <w:numId w:val="15"/>
         </w:numPr>
       </w:pPr>
+      <w:proofErr w:type="spellStart"/>
       <w:r>
         <w:lastRenderedPageBreak/>
         <w:t>C</w:t>
       </w:r>
       <w:r>
-        <w:t>lockify como herramienta para el control del tiempo empleado en cada tarea y poder utilizar posteriormente para los reportes.</w:t>
+        <w:t>lockify</w:t>
+      </w:r>
+      <w:proofErr w:type="spellEnd"/>
+      <w:r>
+        <w:t xml:space="preserve"> como herramienta para el control del tiempo empleado en cada tarea y poder utilizar posteriormente para los reportes.</w:t>
       </w:r>
     </w:p>
     <w:p>
@@ -1495,10 +1585,10 @@
           <w:noProof/>
         </w:rPr>
         <w:drawing>
-          <wp:inline distT="0" distB="0" distL="0" distR="0" wp14:anchorId="31685711" wp14:editId="553BF903">
-            <wp:extent cx="5727700" cy="3084195"/>
-            <wp:effectExtent l="0" t="0" r="6350" b="1905"/>
-            <wp:docPr id="832856442" name="Imagen 1" descr="Captura de pantalla de un videojuego&#10;&#10;Descripción generada automáticamente"/>
+          <wp:inline distT="0" distB="0" distL="0" distR="0" wp14:anchorId="0887BDDB" wp14:editId="5DD4679D">
+            <wp:extent cx="5727700" cy="2971800"/>
+            <wp:effectExtent l="0" t="0" r="6350" b="0"/>
+            <wp:docPr id="407461350" name="Imagen 1" descr="Imagen de la pantalla de un video juego&#10;&#10;Descripción generada automáticamente con confianza media"/>
             <wp:cNvGraphicFramePr>
               <a:graphicFrameLocks xmlns:a="http://schemas.openxmlformats.org/drawingml/2006/main" noChangeAspect="1"/>
             </wp:cNvGraphicFramePr>
@@ -1506,7 +1596,7 @@
               <a:graphicData uri="http://schemas.openxmlformats.org/drawingml/2006/picture">
                 <pic:pic xmlns:pic="http://schemas.openxmlformats.org/drawingml/2006/picture">
                   <pic:nvPicPr>
-                    <pic:cNvPr id="832856442" name="Imagen 1" descr="Captura de pantalla de un videojuego&#10;&#10;Descripción generada automáticamente"/>
+                    <pic:cNvPr id="407461350" name="Imagen 1" descr="Imagen de la pantalla de un video juego&#10;&#10;Descripción generada automáticamente con confianza media"/>
                     <pic:cNvPicPr/>
                   </pic:nvPicPr>
                   <pic:blipFill>
@@ -1518,7 +1608,7 @@
                   <pic:spPr>
                     <a:xfrm>
                       <a:off x="0" y="0"/>
-                      <a:ext cx="5727700" cy="3084195"/>
+                      <a:ext cx="5727700" cy="2971800"/>
                     </a:xfrm>
                     <a:prstGeom prst="rect">
                       <a:avLst/>
@@ -1539,33 +1629,16 @@
     <w:p>
       <w:pPr>
         <w:pStyle w:val="Prrafodelista"/>
-        <w:numPr>
-          <w:ilvl w:val="0"/>
-          <w:numId w:val="15"/>
-        </w:numPr>
-      </w:pPr>
-      <w:r>
-        <w:t>SourceTree como herramienta para el control y gestión del proyecto en Github (commits, Branch, merges, etc)</w:t>
-      </w:r>
-    </w:p>
-    <w:p>
-      <w:pPr>
-        <w:pStyle w:val="Prrafodelista"/>
-      </w:pPr>
-    </w:p>
-    <w:p>
-      <w:pPr>
-        <w:pStyle w:val="Prrafodelista"/>
       </w:pPr>
       <w:r>
         <w:rPr>
           <w:noProof/>
         </w:rPr>
         <w:drawing>
-          <wp:inline distT="0" distB="0" distL="0" distR="0" wp14:anchorId="456E3A22" wp14:editId="54928BA7">
-            <wp:extent cx="5727700" cy="2693035"/>
-            <wp:effectExtent l="0" t="0" r="6350" b="0"/>
-            <wp:docPr id="1603412935" name="Imagen 1" descr="Interfaz de usuario gráfica, Texto, Aplicación, Correo electrónico&#10;&#10;Descripción generada automáticamente"/>
+          <wp:inline distT="0" distB="0" distL="0" distR="0" wp14:anchorId="665E8147" wp14:editId="78C3F617">
+            <wp:extent cx="5727700" cy="2719070"/>
+            <wp:effectExtent l="0" t="0" r="6350" b="5080"/>
+            <wp:docPr id="958043508" name="Imagen 1" descr="Captura de pantalla de un videojuego&#10;&#10;Descripción generada automáticamente"/>
             <wp:cNvGraphicFramePr>
               <a:graphicFrameLocks xmlns:a="http://schemas.openxmlformats.org/drawingml/2006/main" noChangeAspect="1"/>
             </wp:cNvGraphicFramePr>
@@ -1573,7 +1646,7 @@
               <a:graphicData uri="http://schemas.openxmlformats.org/drawingml/2006/picture">
                 <pic:pic xmlns:pic="http://schemas.openxmlformats.org/drawingml/2006/picture">
                   <pic:nvPicPr>
-                    <pic:cNvPr id="1603412935" name="Imagen 1" descr="Interfaz de usuario gráfica, Texto, Aplicación, Correo electrónico&#10;&#10;Descripción generada automáticamente"/>
+                    <pic:cNvPr id="958043508" name="Imagen 1" descr="Captura de pantalla de un videojuego&#10;&#10;Descripción generada automáticamente"/>
                     <pic:cNvPicPr/>
                   </pic:nvPicPr>
                   <pic:blipFill>
@@ -1585,7 +1658,7 @@
                   <pic:spPr>
                     <a:xfrm>
                       <a:off x="0" y="0"/>
-                      <a:ext cx="5727700" cy="2693035"/>
+                      <a:ext cx="5727700" cy="2719070"/>
                     </a:xfrm>
                     <a:prstGeom prst="rect">
                       <a:avLst/>
@@ -1597,44 +1670,6 @@
           </wp:inline>
         </w:drawing>
       </w:r>
-      <w:r>
-        <w:br/>
-      </w:r>
-    </w:p>
-    <w:p>
-      <w:pPr>
-        <w:pStyle w:val="Prrafodelista"/>
-      </w:pPr>
-    </w:p>
-    <w:p>
-      <w:pPr>
-        <w:pStyle w:val="Prrafodelista"/>
-      </w:pPr>
-    </w:p>
-    <w:p>
-      <w:pPr>
-        <w:pStyle w:val="Prrafodelista"/>
-      </w:pPr>
-    </w:p>
-    <w:p>
-      <w:pPr>
-        <w:pStyle w:val="Prrafodelista"/>
-      </w:pPr>
-    </w:p>
-    <w:p>
-      <w:pPr>
-        <w:pStyle w:val="Prrafodelista"/>
-      </w:pPr>
-    </w:p>
-    <w:p>
-      <w:pPr>
-        <w:pStyle w:val="Prrafodelista"/>
-      </w:pPr>
-    </w:p>
-    <w:p>
-      <w:pPr>
-        <w:pStyle w:val="Prrafodelista"/>
-      </w:pPr>
     </w:p>
     <w:p>
       <w:pPr>
@@ -1649,9 +1684,265 @@
           <w:numId w:val="15"/>
         </w:numPr>
       </w:pPr>
-      <w:r>
+      <w:proofErr w:type="spellStart"/>
+      <w:r>
+        <w:t>SourceTree</w:t>
+      </w:r>
+      <w:proofErr w:type="spellEnd"/>
+      <w:r>
+        <w:t xml:space="preserve"> como herramienta para el control y gestión del proyecto en </w:t>
+      </w:r>
+      <w:proofErr w:type="spellStart"/>
+      <w:r>
+        <w:t>Github</w:t>
+      </w:r>
+      <w:proofErr w:type="spellEnd"/>
+      <w:r>
+        <w:t xml:space="preserve"> (</w:t>
+      </w:r>
+      <w:proofErr w:type="spellStart"/>
+      <w:r>
+        <w:t>commits</w:t>
+      </w:r>
+      <w:proofErr w:type="spellEnd"/>
+      <w:r>
+        <w:t xml:space="preserve">, Branch, </w:t>
+      </w:r>
+      <w:proofErr w:type="spellStart"/>
+      <w:r>
+        <w:t>merges</w:t>
+      </w:r>
+      <w:proofErr w:type="spellEnd"/>
+      <w:r>
+        <w:t xml:space="preserve">, </w:t>
+      </w:r>
+      <w:proofErr w:type="spellStart"/>
+      <w:r>
+        <w:t>etc</w:t>
+      </w:r>
+      <w:proofErr w:type="spellEnd"/>
+      <w:r>
+        <w:t>)</w:t>
+      </w:r>
+    </w:p>
+    <w:p>
+      <w:pPr>
+        <w:pStyle w:val="Prrafodelista"/>
+      </w:pPr>
+    </w:p>
+    <w:p>
+      <w:pPr>
+        <w:pStyle w:val="Prrafodelista"/>
+      </w:pPr>
+      <w:r>
+        <w:rPr>
+          <w:noProof/>
+        </w:rPr>
         <w:lastRenderedPageBreak/>
-        <w:t>WinMerge como herramienta para resolver conflictos que se produzcan al realizar merge de las ramas con los cambios propios y los de otro compañero.</w:t>
+        <w:drawing>
+          <wp:inline distT="0" distB="0" distL="0" distR="0" wp14:anchorId="1DE00318" wp14:editId="054DF86E">
+            <wp:extent cx="5727700" cy="3312795"/>
+            <wp:effectExtent l="0" t="0" r="6350" b="1905"/>
+            <wp:docPr id="1225443122" name="Imagen 1" descr="Interfaz de usuario gráfica, Texto, Aplicación&#10;&#10;Descripción generada automáticamente"/>
+            <wp:cNvGraphicFramePr>
+              <a:graphicFrameLocks xmlns:a="http://schemas.openxmlformats.org/drawingml/2006/main" noChangeAspect="1"/>
+            </wp:cNvGraphicFramePr>
+            <a:graphic xmlns:a="http://schemas.openxmlformats.org/drawingml/2006/main">
+              <a:graphicData uri="http://schemas.openxmlformats.org/drawingml/2006/picture">
+                <pic:pic xmlns:pic="http://schemas.openxmlformats.org/drawingml/2006/picture">
+                  <pic:nvPicPr>
+                    <pic:cNvPr id="1225443122" name="Imagen 1" descr="Interfaz de usuario gráfica, Texto, Aplicación&#10;&#10;Descripción generada automáticamente"/>
+                    <pic:cNvPicPr/>
+                  </pic:nvPicPr>
+                  <pic:blipFill>
+                    <a:blip r:embed="rId17"/>
+                    <a:stretch>
+                      <a:fillRect/>
+                    </a:stretch>
+                  </pic:blipFill>
+                  <pic:spPr>
+                    <a:xfrm>
+                      <a:off x="0" y="0"/>
+                      <a:ext cx="5727700" cy="3312795"/>
+                    </a:xfrm>
+                    <a:prstGeom prst="rect">
+                      <a:avLst/>
+                    </a:prstGeom>
+                  </pic:spPr>
+                </pic:pic>
+              </a:graphicData>
+            </a:graphic>
+          </wp:inline>
+        </w:drawing>
+      </w:r>
+      <w:r>
+        <w:br/>
+      </w:r>
+    </w:p>
+    <w:p>
+      <w:pPr>
+        <w:pStyle w:val="Prrafodelista"/>
+      </w:pPr>
+    </w:p>
+    <w:p>
+      <w:pPr>
+        <w:pStyle w:val="Prrafodelista"/>
+      </w:pPr>
+    </w:p>
+    <w:p>
+      <w:pPr>
+        <w:pStyle w:val="Prrafodelista"/>
+      </w:pPr>
+    </w:p>
+    <w:p>
+      <w:pPr>
+        <w:pStyle w:val="Prrafodelista"/>
+      </w:pPr>
+    </w:p>
+    <w:p>
+      <w:pPr>
+        <w:pStyle w:val="Prrafodelista"/>
+      </w:pPr>
+    </w:p>
+    <w:p>
+      <w:pPr>
+        <w:pStyle w:val="Prrafodelista"/>
+      </w:pPr>
+    </w:p>
+    <w:p>
+      <w:pPr>
+        <w:pStyle w:val="Prrafodelista"/>
+      </w:pPr>
+    </w:p>
+    <w:p>
+      <w:pPr>
+        <w:pStyle w:val="Prrafodelista"/>
+      </w:pPr>
+    </w:p>
+    <w:p>
+      <w:pPr>
+        <w:pStyle w:val="Prrafodelista"/>
+      </w:pPr>
+    </w:p>
+    <w:p>
+      <w:pPr>
+        <w:pStyle w:val="Prrafodelista"/>
+      </w:pPr>
+    </w:p>
+    <w:p>
+      <w:pPr>
+        <w:pStyle w:val="Prrafodelista"/>
+      </w:pPr>
+    </w:p>
+    <w:p>
+      <w:pPr>
+        <w:pStyle w:val="Prrafodelista"/>
+      </w:pPr>
+    </w:p>
+    <w:p>
+      <w:pPr>
+        <w:pStyle w:val="Prrafodelista"/>
+      </w:pPr>
+    </w:p>
+    <w:p>
+      <w:pPr>
+        <w:pStyle w:val="Prrafodelista"/>
+      </w:pPr>
+    </w:p>
+    <w:p>
+      <w:pPr>
+        <w:pStyle w:val="Prrafodelista"/>
+      </w:pPr>
+    </w:p>
+    <w:p>
+      <w:pPr>
+        <w:pStyle w:val="Prrafodelista"/>
+      </w:pPr>
+    </w:p>
+    <w:p>
+      <w:pPr>
+        <w:pStyle w:val="Prrafodelista"/>
+      </w:pPr>
+    </w:p>
+    <w:p>
+      <w:pPr>
+        <w:pStyle w:val="Prrafodelista"/>
+      </w:pPr>
+    </w:p>
+    <w:p>
+      <w:pPr>
+        <w:pStyle w:val="Prrafodelista"/>
+      </w:pPr>
+    </w:p>
+    <w:p>
+      <w:pPr>
+        <w:pStyle w:val="Prrafodelista"/>
+      </w:pPr>
+    </w:p>
+    <w:p>
+      <w:pPr>
+        <w:pStyle w:val="Prrafodelista"/>
+      </w:pPr>
+    </w:p>
+    <w:p>
+      <w:pPr>
+        <w:pStyle w:val="Prrafodelista"/>
+      </w:pPr>
+    </w:p>
+    <w:p>
+      <w:pPr>
+        <w:pStyle w:val="Prrafodelista"/>
+      </w:pPr>
+    </w:p>
+    <w:p>
+      <w:pPr>
+        <w:pStyle w:val="Prrafodelista"/>
+      </w:pPr>
+    </w:p>
+    <w:p>
+      <w:pPr>
+        <w:pStyle w:val="Prrafodelista"/>
+      </w:pPr>
+    </w:p>
+    <w:p>
+      <w:pPr>
+        <w:pStyle w:val="Prrafodelista"/>
+      </w:pPr>
+    </w:p>
+    <w:p>
+      <w:pPr>
+        <w:pStyle w:val="Prrafodelista"/>
+      </w:pPr>
+    </w:p>
+    <w:p>
+      <w:pPr>
+        <w:pStyle w:val="Prrafodelista"/>
+      </w:pPr>
+    </w:p>
+    <w:p>
+      <w:pPr>
+        <w:pStyle w:val="Prrafodelista"/>
+        <w:numPr>
+          <w:ilvl w:val="0"/>
+          <w:numId w:val="15"/>
+        </w:numPr>
+      </w:pPr>
+      <w:proofErr w:type="spellStart"/>
+      <w:r>
+        <w:lastRenderedPageBreak/>
+        <w:t>WinMerge</w:t>
+      </w:r>
+      <w:proofErr w:type="spellEnd"/>
+      <w:r>
+        <w:t xml:space="preserve"> como herramienta para resolver conflictos que se produzcan al realizar </w:t>
+      </w:r>
+      <w:proofErr w:type="spellStart"/>
+      <w:r>
+        <w:t>merge</w:t>
+      </w:r>
+      <w:proofErr w:type="spellEnd"/>
+      <w:r>
+        <w:t xml:space="preserve"> de las ramas con los cambios propios y los de otro compañero.</w:t>
       </w:r>
     </w:p>
     <w:p>
@@ -1689,7 +1980,7 @@
                     <pic:cNvPicPr/>
                   </pic:nvPicPr>
                   <pic:blipFill>
-                    <a:blip r:embed="rId17"/>
+                    <a:blip r:embed="rId18"/>
                     <a:stretch>
                       <a:fillRect/>
                     </a:stretch>
@@ -1727,8 +2018,13 @@
           <w:numId w:val="15"/>
         </w:numPr>
       </w:pPr>
-      <w:r>
-        <w:t>Github como herramienta de repositorio del proyecto y un proyecto creado en este en forma de tablero Kanban para el control de las tareas.</w:t>
+      <w:proofErr w:type="spellStart"/>
+      <w:r>
+        <w:t>Github</w:t>
+      </w:r>
+      <w:proofErr w:type="spellEnd"/>
+      <w:r>
+        <w:t xml:space="preserve"> como herramienta de repositorio del proyecto y un proyecto creado en este en forma de tablero Kanban para el control de las tareas.</w:t>
       </w:r>
     </w:p>
     <w:p>
@@ -1746,10 +2042,10 @@
           <w:szCs w:val="28"/>
         </w:rPr>
         <w:drawing>
-          <wp:inline distT="0" distB="0" distL="0" distR="0" wp14:anchorId="789FDEBA" wp14:editId="47986D0E">
-            <wp:extent cx="5727700" cy="2902585"/>
+          <wp:inline distT="0" distB="0" distL="0" distR="0" wp14:anchorId="0F572852" wp14:editId="08C23793">
+            <wp:extent cx="5727700" cy="2882900"/>
             <wp:effectExtent l="0" t="0" r="6350" b="0"/>
-            <wp:docPr id="1744306719" name="Imagen 1" descr="Captura de pantalla de computadora&#10;&#10;Descripción generada automáticamente"/>
+            <wp:docPr id="437067434" name="Imagen 1" descr="Interfaz de usuario gráfica, Texto, Aplicación, Correo electrónico&#10;&#10;Descripción generada automáticamente"/>
             <wp:cNvGraphicFramePr>
               <a:graphicFrameLocks xmlns:a="http://schemas.openxmlformats.org/drawingml/2006/main" noChangeAspect="1"/>
             </wp:cNvGraphicFramePr>
@@ -1757,68 +2053,7 @@
               <a:graphicData uri="http://schemas.openxmlformats.org/drawingml/2006/picture">
                 <pic:pic xmlns:pic="http://schemas.openxmlformats.org/drawingml/2006/picture">
                   <pic:nvPicPr>
-                    <pic:cNvPr id="1744306719" name="Imagen 1" descr="Captura de pantalla de computadora&#10;&#10;Descripción generada automáticamente"/>
-                    <pic:cNvPicPr/>
-                  </pic:nvPicPr>
-                  <pic:blipFill>
-                    <a:blip r:embed="rId18"/>
-                    <a:stretch>
-                      <a:fillRect/>
-                    </a:stretch>
-                  </pic:blipFill>
-                  <pic:spPr>
-                    <a:xfrm>
-                      <a:off x="0" y="0"/>
-                      <a:ext cx="5727700" cy="2902585"/>
-                    </a:xfrm>
-                    <a:prstGeom prst="rect">
-                      <a:avLst/>
-                    </a:prstGeom>
-                  </pic:spPr>
-                </pic:pic>
-              </a:graphicData>
-            </a:graphic>
-          </wp:inline>
-        </w:drawing>
-      </w:r>
-    </w:p>
-    <w:p>
-      <w:pPr>
-        <w:pStyle w:val="Prrafodelista"/>
-        <w:rPr>
-          <w:sz w:val="28"/>
-          <w:szCs w:val="28"/>
-        </w:rPr>
-      </w:pPr>
-    </w:p>
-    <w:p>
-      <w:pPr>
-        <w:pStyle w:val="Prrafodelista"/>
-        <w:rPr>
-          <w:sz w:val="28"/>
-          <w:szCs w:val="28"/>
-        </w:rPr>
-      </w:pPr>
-      <w:r>
-        <w:rPr>
-          <w:noProof/>
-          <w:sz w:val="28"/>
-          <w:szCs w:val="28"/>
-        </w:rPr>
-        <w:lastRenderedPageBreak/>
-        <w:drawing>
-          <wp:inline distT="0" distB="0" distL="0" distR="0" wp14:anchorId="1A85D3AE" wp14:editId="42819E11">
-            <wp:extent cx="5727700" cy="4224020"/>
-            <wp:effectExtent l="0" t="0" r="6350" b="5080"/>
-            <wp:docPr id="1790361521" name="Imagen 1" descr="Interfaz de usuario gráfica, Aplicación, Teams&#10;&#10;Descripción generada automáticamente"/>
-            <wp:cNvGraphicFramePr>
-              <a:graphicFrameLocks xmlns:a="http://schemas.openxmlformats.org/drawingml/2006/main" noChangeAspect="1"/>
-            </wp:cNvGraphicFramePr>
-            <a:graphic xmlns:a="http://schemas.openxmlformats.org/drawingml/2006/main">
-              <a:graphicData uri="http://schemas.openxmlformats.org/drawingml/2006/picture">
-                <pic:pic xmlns:pic="http://schemas.openxmlformats.org/drawingml/2006/picture">
-                  <pic:nvPicPr>
-                    <pic:cNvPr id="1790361521" name="Imagen 1" descr="Interfaz de usuario gráfica, Aplicación, Teams&#10;&#10;Descripción generada automáticamente"/>
+                    <pic:cNvPr id="437067434" name="Imagen 1" descr="Interfaz de usuario gráfica, Texto, Aplicación, Correo electrónico&#10;&#10;Descripción generada automáticamente"/>
                     <pic:cNvPicPr/>
                   </pic:nvPicPr>
                   <pic:blipFill>
@@ -1830,7 +2065,7 @@
                   <pic:spPr>
                     <a:xfrm>
                       <a:off x="0" y="0"/>
-                      <a:ext cx="5727700" cy="4224020"/>
+                      <a:ext cx="5727700" cy="2882900"/>
                     </a:xfrm>
                     <a:prstGeom prst="rect">
                       <a:avLst/>
@@ -1845,7 +2080,7 @@
     </w:p>
     <w:p>
       <w:pPr>
-        <w:jc w:val="center"/>
+        <w:pStyle w:val="Prrafodelista"/>
         <w:rPr>
           <w:sz w:val="28"/>
           <w:szCs w:val="28"/>
@@ -1853,304 +2088,8 @@
       </w:pPr>
     </w:p>
     <w:p>
-      <w:r>
-        <w:t>Para</w:t>
-      </w:r>
-      <w:r>
-        <w:t xml:space="preserve"> el desarrollo del entregable las tareas que </w:t>
-      </w:r>
-      <w:r>
-        <w:t>inicialmente tenia para realizar fueron las siguientes con un tiempo de estimación:</w:t>
-      </w:r>
-    </w:p>
-    <w:p/>
-    <w:p>
-      <w:pPr>
-        <w:pStyle w:val="Prrafodelista"/>
-        <w:numPr>
-          <w:ilvl w:val="0"/>
-          <w:numId w:val="15"/>
-        </w:numPr>
-      </w:pPr>
-      <w:r>
-        <w:t xml:space="preserve">Task - 26 - Student 1 - Mandatory </w:t>
-      </w:r>
-      <w:r>
-        <w:t>–</w:t>
-      </w:r>
-      <w:r>
-        <w:t xml:space="preserve"> Project</w:t>
-      </w:r>
-      <w:r>
-        <w:t xml:space="preserve">: </w:t>
-      </w:r>
-      <w:r>
-        <w:t>Tarea obliga</w:t>
-      </w:r>
-      <w:r>
-        <w:t>t</w:t>
-      </w:r>
-      <w:r>
-        <w:t>ori</w:t>
-      </w:r>
-      <w:r>
-        <w:t>a</w:t>
-      </w:r>
-      <w:r>
-        <w:t xml:space="preserve"> del requisito individual del estudiante 1 en la que he generado la entidad Project. </w:t>
-      </w:r>
-      <w:r>
-        <w:t>1h</w:t>
-      </w:r>
-    </w:p>
-    <w:p>
-      <w:pPr>
-        <w:pStyle w:val="Prrafodelista"/>
-        <w:numPr>
-          <w:ilvl w:val="0"/>
-          <w:numId w:val="15"/>
-        </w:numPr>
-      </w:pPr>
-      <w:r>
-        <w:t xml:space="preserve">Task - 27 - Student 1 - Mandatory </w:t>
-      </w:r>
-      <w:r>
-        <w:t>–</w:t>
-      </w:r>
-      <w:r>
-        <w:t xml:space="preserve"> UserStory</w:t>
-      </w:r>
-      <w:r>
-        <w:t xml:space="preserve">: </w:t>
-      </w:r>
-      <w:r>
-        <w:t xml:space="preserve">Tarea </w:t>
-      </w:r>
-      <w:r>
-        <w:t xml:space="preserve">obligatoria </w:t>
-      </w:r>
-      <w:r>
-        <w:t xml:space="preserve">del requisito individual del estudiante 1 en la que he generado la entidad UserStory. </w:t>
-      </w:r>
-      <w:r>
-        <w:t>1h</w:t>
-      </w:r>
-    </w:p>
-    <w:p>
-      <w:pPr>
-        <w:pStyle w:val="Prrafodelista"/>
-        <w:numPr>
-          <w:ilvl w:val="0"/>
-          <w:numId w:val="15"/>
-        </w:numPr>
-      </w:pPr>
-      <w:r>
-        <w:t xml:space="preserve">Task - 28 - Student 1 - </w:t>
-      </w:r>
-      <w:r>
-        <w:t>Mandatory</w:t>
-      </w:r>
-      <w:r>
-        <w:t xml:space="preserve"> </w:t>
-      </w:r>
-      <w:r>
-        <w:t>–</w:t>
-      </w:r>
-      <w:r>
-        <w:t xml:space="preserve"> </w:t>
-      </w:r>
-      <w:r>
-        <w:t xml:space="preserve">Dashboard </w:t>
-      </w:r>
-      <w:r>
-        <w:t>Manager</w:t>
-      </w:r>
-      <w:r>
-        <w:t xml:space="preserve">: </w:t>
-      </w:r>
-      <w:r>
-        <w:t xml:space="preserve">Tarea </w:t>
-      </w:r>
-      <w:r>
-        <w:t xml:space="preserve">obligatoria </w:t>
-      </w:r>
-      <w:r>
-        <w:t xml:space="preserve">del requisito individual del estudiante 1 en la que he generado </w:t>
-      </w:r>
-      <w:r>
-        <w:t>el formulario DashboardManager</w:t>
-      </w:r>
-      <w:r>
-        <w:t xml:space="preserve">. </w:t>
-      </w:r>
-      <w:r>
-        <w:t>1h</w:t>
-      </w:r>
-    </w:p>
-    <w:p>
-      <w:pPr>
-        <w:pStyle w:val="Prrafodelista"/>
-        <w:numPr>
-          <w:ilvl w:val="0"/>
-          <w:numId w:val="15"/>
-        </w:numPr>
-      </w:pPr>
-      <w:r>
-        <w:t xml:space="preserve">Task - 29 - </w:t>
-      </w:r>
-      <w:r>
-        <w:t xml:space="preserve">Student 1 - </w:t>
-      </w:r>
-      <w:r>
-        <w:t xml:space="preserve">Mandatory </w:t>
-      </w:r>
-      <w:r>
-        <w:t>–</w:t>
-      </w:r>
-      <w:r>
-        <w:t xml:space="preserve"> Test</w:t>
-      </w:r>
-      <w:r>
-        <w:t xml:space="preserve">: </w:t>
-      </w:r>
-      <w:r>
-        <w:t xml:space="preserve">Tarea </w:t>
-      </w:r>
-      <w:r>
-        <w:t xml:space="preserve">obligatoria </w:t>
-      </w:r>
-      <w:r>
-        <w:t xml:space="preserve">del requisito individual del estudiante 1 en la que se han generado datos de pruebas en los csv correspondientes. </w:t>
-      </w:r>
-      <w:r>
-        <w:t>2h</w:t>
-      </w:r>
-    </w:p>
-    <w:p>
-      <w:pPr>
-        <w:pStyle w:val="Prrafodelista"/>
-        <w:numPr>
-          <w:ilvl w:val="0"/>
-          <w:numId w:val="15"/>
-        </w:numPr>
-      </w:pPr>
-      <w:r>
-        <w:t>Task - 38 - Student 1 - Supplementary- UML</w:t>
-      </w:r>
-      <w:r>
-        <w:t xml:space="preserve">: </w:t>
-      </w:r>
-      <w:r>
-        <w:t xml:space="preserve">Tarea no obligatorio en la que he generado el UML de las entidades del estudiante 1. </w:t>
-      </w:r>
-      <w:r>
-        <w:t>1h 30m</w:t>
-      </w:r>
-    </w:p>
-    <w:p>
-      <w:pPr>
-        <w:pStyle w:val="Prrafodelista"/>
-        <w:numPr>
-          <w:ilvl w:val="0"/>
-          <w:numId w:val="15"/>
-        </w:numPr>
-      </w:pPr>
-      <w:r>
-        <w:t>Task - 39 - Student 1 - Supplementary- Analysis report</w:t>
-      </w:r>
-      <w:r>
-        <w:t xml:space="preserve">: </w:t>
-      </w:r>
-      <w:r>
-        <w:t xml:space="preserve">Tarea no obligatoria de la eneracion del documento de análisis. </w:t>
-      </w:r>
-      <w:r>
-        <w:t>1h</w:t>
-      </w:r>
-    </w:p>
-    <w:p>
-      <w:pPr>
-        <w:pStyle w:val="Prrafodelista"/>
-        <w:numPr>
-          <w:ilvl w:val="0"/>
-          <w:numId w:val="15"/>
-        </w:numPr>
-      </w:pPr>
-      <w:r>
-        <w:t>Task - 40 - Student 1 - Supplementary- Planning and Progress Report</w:t>
-      </w:r>
-      <w:r>
-        <w:t xml:space="preserve">: </w:t>
-      </w:r>
-      <w:r>
-        <w:t xml:space="preserve">Tarea no obligatoria de la generación del presente documento. </w:t>
-      </w:r>
-      <w:r>
-        <w:t>1h</w:t>
-      </w:r>
-    </w:p>
-    <w:p>
-      <w:pPr>
-        <w:pStyle w:val="Prrafodelista"/>
-        <w:numPr>
-          <w:ilvl w:val="0"/>
-          <w:numId w:val="15"/>
-        </w:numPr>
-      </w:pPr>
-      <w:r>
-        <w:t xml:space="preserve">Task - 41 - Student 1 - Supplementary- Manager: </w:t>
-      </w:r>
-      <w:r>
-        <w:t xml:space="preserve">Tarea </w:t>
-      </w:r>
-      <w:r>
-        <w:t>no obligatoria</w:t>
-      </w:r>
-      <w:r>
-        <w:t xml:space="preserve"> del requisito individual del estudiante 1 en la que he generado la entidad Manager. </w:t>
-      </w:r>
-      <w:r>
-        <w:t>1h</w:t>
-      </w:r>
-    </w:p>
-    <w:p>
-      <w:pPr>
-        <w:pStyle w:val="Prrafodelista"/>
-        <w:numPr>
-          <w:ilvl w:val="0"/>
-          <w:numId w:val="15"/>
-        </w:numPr>
-      </w:pPr>
-      <w:r>
-        <w:t>Task - 42 - Student 1 Laboratorio: Tarea para la imputación del tiempo de laboratorio. 3h 40m</w:t>
-      </w:r>
-    </w:p>
-    <w:p>
-      <w:pPr>
-        <w:pStyle w:val="Prrafodelista"/>
-        <w:numPr>
-          <w:ilvl w:val="0"/>
-          <w:numId w:val="15"/>
-        </w:numPr>
-      </w:pPr>
-      <w:r>
-        <w:lastRenderedPageBreak/>
-        <w:t>Task - 41 - Student 1 - Teoria: Tarea para la imputación del tiempo de Teoría. 5h 30m</w:t>
-      </w:r>
-    </w:p>
-    <w:p/>
-    <w:p/>
-    <w:p>
-      <w:pPr>
-        <w:rPr>
-          <w:sz w:val="28"/>
-          <w:szCs w:val="28"/>
-        </w:rPr>
-      </w:pPr>
-    </w:p>
-    <w:p>
-      <w:pPr>
-        <w:jc w:val="center"/>
+      <w:pPr>
+        <w:pStyle w:val="Prrafodelista"/>
         <w:rPr>
           <w:sz w:val="28"/>
           <w:szCs w:val="28"/>
@@ -2162,11 +2101,12 @@
           <w:sz w:val="28"/>
           <w:szCs w:val="28"/>
         </w:rPr>
+        <w:lastRenderedPageBreak/>
         <w:drawing>
-          <wp:inline distT="0" distB="0" distL="0" distR="0" wp14:anchorId="654D82B9" wp14:editId="699CDD27">
-            <wp:extent cx="4202224" cy="1743780"/>
-            <wp:effectExtent l="0" t="0" r="8255" b="8890"/>
-            <wp:docPr id="81286966" name="Imagen 1" descr="Tabla&#10;&#10;Descripción generada automáticamente"/>
+          <wp:inline distT="0" distB="0" distL="0" distR="0" wp14:anchorId="53468916" wp14:editId="00747004">
+            <wp:extent cx="5727700" cy="3935730"/>
+            <wp:effectExtent l="0" t="0" r="6350" b="7620"/>
+            <wp:docPr id="211788581" name="Imagen 1" descr="Interfaz de usuario gráfica, Aplicación, Teams&#10;&#10;Descripción generada automáticamente"/>
             <wp:cNvGraphicFramePr>
               <a:graphicFrameLocks xmlns:a="http://schemas.openxmlformats.org/drawingml/2006/main" noChangeAspect="1"/>
             </wp:cNvGraphicFramePr>
@@ -2174,7 +2114,7 @@
               <a:graphicData uri="http://schemas.openxmlformats.org/drawingml/2006/picture">
                 <pic:pic xmlns:pic="http://schemas.openxmlformats.org/drawingml/2006/picture">
                   <pic:nvPicPr>
-                    <pic:cNvPr id="81286966" name="Imagen 1" descr="Tabla&#10;&#10;Descripción generada automáticamente"/>
+                    <pic:cNvPr id="211788581" name="Imagen 1" descr="Interfaz de usuario gráfica, Aplicación, Teams&#10;&#10;Descripción generada automáticamente"/>
                     <pic:cNvPicPr/>
                   </pic:nvPicPr>
                   <pic:blipFill>
@@ -2186,7 +2126,7 @@
                   <pic:spPr>
                     <a:xfrm>
                       <a:off x="0" y="0"/>
-                      <a:ext cx="4202224" cy="1743780"/>
+                      <a:ext cx="5727700" cy="3935730"/>
                     </a:xfrm>
                     <a:prstGeom prst="rect">
                       <a:avLst/>
@@ -2209,117 +2149,20 @@
       </w:pPr>
     </w:p>
     <w:p>
-      <w:pPr>
-        <w:jc w:val="center"/>
-        <w:rPr>
-          <w:sz w:val="28"/>
-          <w:szCs w:val="28"/>
-        </w:rPr>
-      </w:pPr>
-    </w:p>
-    <w:p>
-      <w:pPr>
-        <w:jc w:val="center"/>
-        <w:rPr>
-          <w:sz w:val="28"/>
-          <w:szCs w:val="28"/>
-          <w:u w:val="single"/>
-        </w:rPr>
-      </w:pPr>
-      <w:r>
-        <w:rPr>
-          <w:sz w:val="28"/>
-          <w:szCs w:val="28"/>
-          <w:u w:val="single"/>
-        </w:rPr>
-        <w:t xml:space="preserve">Capítulo </w:t>
-      </w:r>
-      <w:r>
-        <w:rPr>
-          <w:sz w:val="28"/>
-          <w:szCs w:val="28"/>
-          <w:u w:val="single"/>
-        </w:rPr>
-        <w:t>2</w:t>
-      </w:r>
-      <w:r>
-        <w:rPr>
-          <w:sz w:val="28"/>
-          <w:szCs w:val="28"/>
-          <w:u w:val="single"/>
-        </w:rPr>
-        <w:t xml:space="preserve"> </w:t>
-      </w:r>
-      <w:r>
-        <w:rPr>
-          <w:sz w:val="28"/>
-          <w:szCs w:val="28"/>
-          <w:u w:val="single"/>
-        </w:rPr>
-        <w:t>–</w:t>
-      </w:r>
-      <w:r>
-        <w:rPr>
-          <w:sz w:val="28"/>
-          <w:szCs w:val="28"/>
-          <w:u w:val="single"/>
-        </w:rPr>
-        <w:t xml:space="preserve"> </w:t>
-      </w:r>
-      <w:r>
-        <w:rPr>
-          <w:sz w:val="28"/>
-          <w:szCs w:val="28"/>
-          <w:u w:val="single"/>
-        </w:rPr>
-        <w:t>Progreso</w:t>
-      </w:r>
-    </w:p>
-    <w:p>
-      <w:pPr>
-        <w:jc w:val="center"/>
-        <w:rPr>
-          <w:sz w:val="28"/>
-          <w:szCs w:val="28"/>
-          <w:u w:val="single"/>
-        </w:rPr>
-      </w:pPr>
-    </w:p>
-    <w:p>
-      <w:r>
-        <w:t>Finalmente,</w:t>
-      </w:r>
-      <w:r>
-        <w:t xml:space="preserve"> durante</w:t>
-      </w:r>
-      <w:r>
-        <w:t xml:space="preserve"> el desarrollo del entregable</w:t>
-      </w:r>
-      <w:r>
-        <w:t xml:space="preserve"> se han ido realizando las diferentes tareas previamente asignadas y usando las </w:t>
-      </w:r>
-      <w:r>
-        <w:t>herramientas anteriormente descritas</w:t>
-      </w:r>
-      <w:r>
-        <w:t xml:space="preserve"> enfatizando en el tablero Kanban donde he ido actualizando de estado las tareas </w:t>
-      </w:r>
-      <w:r>
-        <w:t>pasándolas</w:t>
-      </w:r>
-      <w:r>
-        <w:t xml:space="preserve"> a progress en el momento en el que las he empezado a desarrollar y finalmente en done cuando las he finalizado.</w:t>
-      </w:r>
-    </w:p>
-    <w:p>
-      <w:r>
-        <w:t>L</w:t>
-      </w:r>
-      <w:r>
-        <w:t xml:space="preserve">as tareas que </w:t>
-      </w:r>
-      <w:r>
-        <w:t>he llevado a cabo han sido las siguientes con el tiempo total dedicado:</w:t>
+      <w:r>
+        <w:t>Para</w:t>
+      </w:r>
+      <w:r>
+        <w:t xml:space="preserve"> el desarrollo del entregable las tareas que </w:t>
+      </w:r>
+      <w:r>
+        <w:t xml:space="preserve">inicialmente </w:t>
+      </w:r>
+      <w:r>
+        <w:t>tenía</w:t>
+      </w:r>
+      <w:r>
+        <w:t xml:space="preserve"> para realizar fueron las siguientes con un tiempo de estimación:</w:t>
       </w:r>
     </w:p>
     <w:p/>
@@ -2332,11 +2175,94 @@
         </w:numPr>
       </w:pPr>
       <w:r>
-        <w:t xml:space="preserve">Task - 26 - Student 1 - Mandatory – Project: Tarea obligatoria del requisito individual del estudiante 1 en la que he generado la entidad Project. </w:t>
-      </w:r>
-      <w:r>
-        <w:t>19m</w:t>
-      </w:r>
+        <w:t xml:space="preserve">Task-06 – </w:t>
+      </w:r>
+      <w:proofErr w:type="spellStart"/>
+      <w:r>
+        <w:t>Student</w:t>
+      </w:r>
+      <w:proofErr w:type="spellEnd"/>
+      <w:r>
+        <w:t xml:space="preserve"> 1 – </w:t>
+      </w:r>
+      <w:proofErr w:type="spellStart"/>
+      <w:r>
+        <w:t>Mandatory</w:t>
+      </w:r>
+      <w:proofErr w:type="spellEnd"/>
+      <w:r>
+        <w:t xml:space="preserve">: Tarea obligatoria sobre los requisitos asociados al proyecto. </w:t>
+      </w:r>
+      <w:r>
+        <w:rPr>
+          <w:b/>
+          <w:bCs/>
+        </w:rPr>
+        <w:t>3</w:t>
+      </w:r>
+      <w:r>
+        <w:rPr>
+          <w:b/>
+          <w:bCs/>
+        </w:rPr>
+        <w:t>,</w:t>
+      </w:r>
+      <w:r>
+        <w:rPr>
+          <w:b/>
+          <w:bCs/>
+        </w:rPr>
+        <w:t>5</w:t>
+      </w:r>
+      <w:r>
+        <w:rPr>
+          <w:b/>
+          <w:bCs/>
+        </w:rPr>
+        <w:t>h</w:t>
+      </w:r>
+    </w:p>
+    <w:p>
+      <w:pPr>
+        <w:pStyle w:val="Prrafodelista"/>
+        <w:numPr>
+          <w:ilvl w:val="1"/>
+          <w:numId w:val="15"/>
+        </w:numPr>
+      </w:pPr>
+      <w:r>
+        <w:t>Listar</w:t>
+      </w:r>
+    </w:p>
+    <w:p>
+      <w:pPr>
+        <w:pStyle w:val="Prrafodelista"/>
+        <w:numPr>
+          <w:ilvl w:val="1"/>
+          <w:numId w:val="15"/>
+        </w:numPr>
+      </w:pPr>
+      <w:r>
+        <w:t>Mostrar detalles</w:t>
+      </w:r>
+    </w:p>
+    <w:p>
+      <w:pPr>
+        <w:pStyle w:val="Prrafodelista"/>
+        <w:numPr>
+          <w:ilvl w:val="1"/>
+          <w:numId w:val="15"/>
+        </w:numPr>
+      </w:pPr>
+      <w:r>
+        <w:t>Crear/Actualizar/Borrar</w:t>
+      </w:r>
+    </w:p>
+    <w:p>
+      <w:pPr>
+        <w:pStyle w:val="Prrafodelista"/>
+        <w:ind w:left="1440"/>
+      </w:pPr>
     </w:p>
     <w:p>
       <w:pPr>
@@ -2347,11 +2273,79 @@
         </w:numPr>
       </w:pPr>
       <w:r>
-        <w:t>Task - 27 - Student 1 - Mandatory – UserStory: Tarea obligatoria del requisito individual del estudiante 1 en la que he generado la entidad UserStory. 1</w:t>
-      </w:r>
-      <w:r>
-        <w:t>1m</w:t>
-      </w:r>
+        <w:t xml:space="preserve">Task-07 – </w:t>
+      </w:r>
+      <w:proofErr w:type="spellStart"/>
+      <w:r>
+        <w:t>Student</w:t>
+      </w:r>
+      <w:proofErr w:type="spellEnd"/>
+      <w:r>
+        <w:t xml:space="preserve"> 1 – </w:t>
+      </w:r>
+      <w:proofErr w:type="spellStart"/>
+      <w:r>
+        <w:t>Mandatory</w:t>
+      </w:r>
+      <w:proofErr w:type="spellEnd"/>
+      <w:r>
+        <w:t xml:space="preserve">: Tarea obligatoria sobre los requisitos asociados a las historias de usuario y gestión con el proyecto. </w:t>
+      </w:r>
+      <w:r>
+        <w:rPr>
+          <w:b/>
+          <w:bCs/>
+        </w:rPr>
+        <w:t>8</w:t>
+      </w:r>
+      <w:r>
+        <w:rPr>
+          <w:b/>
+          <w:bCs/>
+        </w:rPr>
+        <w:t>h</w:t>
+      </w:r>
+    </w:p>
+    <w:p>
+      <w:pPr>
+        <w:pStyle w:val="Prrafodelista"/>
+        <w:numPr>
+          <w:ilvl w:val="1"/>
+          <w:numId w:val="15"/>
+        </w:numPr>
+      </w:pPr>
+      <w:r>
+        <w:t>Listar</w:t>
+      </w:r>
+    </w:p>
+    <w:p>
+      <w:pPr>
+        <w:pStyle w:val="Prrafodelista"/>
+        <w:numPr>
+          <w:ilvl w:val="1"/>
+          <w:numId w:val="15"/>
+        </w:numPr>
+      </w:pPr>
+      <w:r>
+        <w:t>Mostrar detalles</w:t>
+      </w:r>
+    </w:p>
+    <w:p>
+      <w:pPr>
+        <w:pStyle w:val="Prrafodelista"/>
+        <w:numPr>
+          <w:ilvl w:val="1"/>
+          <w:numId w:val="15"/>
+        </w:numPr>
+      </w:pPr>
+      <w:r>
+        <w:t>Crear/Actualizar/Borrar</w:t>
+      </w:r>
+    </w:p>
+    <w:p>
+      <w:pPr>
+        <w:pStyle w:val="Prrafodelista"/>
+      </w:pPr>
     </w:p>
     <w:p>
       <w:pPr>
@@ -2362,11 +2356,65 @@
         </w:numPr>
       </w:pPr>
       <w:r>
-        <w:t xml:space="preserve">Task - 28 - Student 1 - Mandatory – Dashboard Manager: Tarea obligatoria del requisito individual del estudiante 1 en la que he generado el formulario DashboardManager. </w:t>
-      </w:r>
-      <w:r>
-        <w:t>27m</w:t>
-      </w:r>
+        <w:t xml:space="preserve">Task-08 – </w:t>
+      </w:r>
+      <w:proofErr w:type="spellStart"/>
+      <w:r>
+        <w:t>Student</w:t>
+      </w:r>
+      <w:proofErr w:type="spellEnd"/>
+      <w:r>
+        <w:t xml:space="preserve"> 1 – </w:t>
+      </w:r>
+      <w:proofErr w:type="spellStart"/>
+      <w:r>
+        <w:t>Mandatory</w:t>
+      </w:r>
+      <w:proofErr w:type="spellEnd"/>
+      <w:r>
+        <w:t xml:space="preserve">: Tarea obligatoria sobre el </w:t>
+      </w:r>
+      <w:proofErr w:type="spellStart"/>
+      <w:r>
+        <w:t>dashboard</w:t>
+      </w:r>
+      <w:proofErr w:type="spellEnd"/>
+      <w:r>
+        <w:t xml:space="preserve"> del gestor.</w:t>
+      </w:r>
+    </w:p>
+    <w:p>
+      <w:pPr>
+        <w:pStyle w:val="Prrafodelista"/>
+        <w:numPr>
+          <w:ilvl w:val="1"/>
+          <w:numId w:val="15"/>
+        </w:numPr>
+      </w:pPr>
+      <w:r>
+        <w:t xml:space="preserve">Mostrar detalles del </w:t>
+      </w:r>
+      <w:proofErr w:type="spellStart"/>
+      <w:r>
+        <w:t>dashboard</w:t>
+      </w:r>
+      <w:proofErr w:type="spellEnd"/>
+      <w:r>
+        <w:t>. 2</w:t>
+      </w:r>
+      <w:r>
+        <w:rPr>
+          <w:b/>
+          <w:bCs/>
+        </w:rPr>
+        <w:t>h</w:t>
+      </w:r>
+    </w:p>
+    <w:p>
+      <w:pPr>
+        <w:pStyle w:val="Prrafodelista"/>
+        <w:ind w:left="1440"/>
+      </w:pPr>
     </w:p>
     <w:p>
       <w:pPr>
@@ -2377,11 +2425,51 @@
         </w:numPr>
       </w:pPr>
       <w:r>
-        <w:t xml:space="preserve">Task - 29 - Student 1 - Mandatory – Test: Tarea obligatoria del requisito individual del estudiante 1 en la que se han generado datos de pruebas en los csv correspondientes. </w:t>
-      </w:r>
-      <w:r>
-        <w:t>45m</w:t>
-      </w:r>
+        <w:t xml:space="preserve">Task-17 – </w:t>
+      </w:r>
+      <w:proofErr w:type="spellStart"/>
+      <w:r>
+        <w:t>Student</w:t>
+      </w:r>
+      <w:proofErr w:type="spellEnd"/>
+      <w:r>
+        <w:t xml:space="preserve"> 1 – </w:t>
+      </w:r>
+      <w:proofErr w:type="spellStart"/>
+      <w:r>
+        <w:t>Mandatory</w:t>
+      </w:r>
+      <w:proofErr w:type="spellEnd"/>
+      <w:r>
+        <w:t xml:space="preserve">: Tarea suplementaria sobre que cualquier usuario </w:t>
+      </w:r>
+      <w:proofErr w:type="spellStart"/>
+      <w:r>
+        <w:t>anonimo</w:t>
+      </w:r>
+      <w:proofErr w:type="spellEnd"/>
+      <w:r>
+        <w:t xml:space="preserve"> pueda ser un gestor. </w:t>
+      </w:r>
+      <w:r>
+        <w:rPr>
+          <w:b/>
+          <w:bCs/>
+        </w:rPr>
+        <w:t>1,5</w:t>
+      </w:r>
+      <w:r>
+        <w:rPr>
+          <w:b/>
+          <w:bCs/>
+        </w:rPr>
+        <w:t>h</w:t>
+      </w:r>
+    </w:p>
+    <w:p>
+      <w:pPr>
+        <w:pStyle w:val="Prrafodelista"/>
+      </w:pPr>
     </w:p>
     <w:p>
       <w:pPr>
@@ -2392,15 +2480,40 @@
         </w:numPr>
       </w:pPr>
       <w:r>
-        <w:t xml:space="preserve">Task - 38 - Student 1 - Supplementary- UML: Tarea no obligatorio en la que he generado el UML de las entidades del estudiante 1. 1h </w:t>
-      </w:r>
-      <w:r>
-        <w:t>54</w:t>
-      </w:r>
-      <w:r>
-        <w:t>m</w:t>
-      </w:r>
-    </w:p>
+        <w:t xml:space="preserve">Task-18 – </w:t>
+      </w:r>
+      <w:proofErr w:type="spellStart"/>
+      <w:r>
+        <w:t>Student</w:t>
+      </w:r>
+      <w:proofErr w:type="spellEnd"/>
+      <w:r>
+        <w:t xml:space="preserve"> 1 – </w:t>
+      </w:r>
+      <w:proofErr w:type="spellStart"/>
+      <w:r>
+        <w:t>Mandatory</w:t>
+      </w:r>
+      <w:proofErr w:type="spellEnd"/>
+      <w:r>
+        <w:t xml:space="preserve">: Tarea suplementaria de actualizar el perfil del gestor. </w:t>
+      </w:r>
+      <w:r>
+        <w:rPr>
+          <w:b/>
+          <w:bCs/>
+        </w:rPr>
+        <w:t>1,5</w:t>
+      </w:r>
+      <w:r>
+        <w:rPr>
+          <w:b/>
+          <w:bCs/>
+        </w:rPr>
+        <w:t>h</w:t>
+      </w:r>
+    </w:p>
+    <w:p/>
     <w:p>
       <w:pPr>
         <w:pStyle w:val="Prrafodelista"/>
@@ -2410,11 +2523,69 @@
         </w:numPr>
       </w:pPr>
       <w:r>
-        <w:t xml:space="preserve">Task - 39 - Student 1 - Supplementary- Analysis report: Tarea no obligatoria de la eneracion del documento de análisis. </w:t>
-      </w:r>
-      <w:r>
-        <w:t>29m</w:t>
-      </w:r>
+        <w:lastRenderedPageBreak/>
+        <w:t xml:space="preserve">Task-19 – </w:t>
+      </w:r>
+      <w:proofErr w:type="spellStart"/>
+      <w:r>
+        <w:t>Student</w:t>
+      </w:r>
+      <w:proofErr w:type="spellEnd"/>
+      <w:r>
+        <w:t xml:space="preserve"> 1 – </w:t>
+      </w:r>
+      <w:proofErr w:type="spellStart"/>
+      <w:r>
+        <w:t>Mandatory</w:t>
+      </w:r>
+      <w:proofErr w:type="spellEnd"/>
+      <w:r>
+        <w:t xml:space="preserve">: Tarea suplementaria de cualquier usuario sobre los proyectos. </w:t>
+      </w:r>
+      <w:r>
+        <w:rPr>
+          <w:b/>
+          <w:bCs/>
+        </w:rPr>
+        <w:t>1,5</w:t>
+      </w:r>
+      <w:r>
+        <w:rPr>
+          <w:b/>
+          <w:bCs/>
+        </w:rPr>
+        <w:t>h</w:t>
+      </w:r>
+    </w:p>
+    <w:p>
+      <w:pPr>
+        <w:pStyle w:val="Prrafodelista"/>
+        <w:numPr>
+          <w:ilvl w:val="1"/>
+          <w:numId w:val="15"/>
+        </w:numPr>
+      </w:pPr>
+      <w:r>
+        <w:t>Listar publicados</w:t>
+      </w:r>
+    </w:p>
+    <w:p>
+      <w:pPr>
+        <w:pStyle w:val="Prrafodelista"/>
+        <w:numPr>
+          <w:ilvl w:val="1"/>
+          <w:numId w:val="15"/>
+        </w:numPr>
+      </w:pPr>
+      <w:r>
+        <w:t>Mostrar detalles de los proyectos publicados</w:t>
+      </w:r>
+    </w:p>
+    <w:p>
+      <w:pPr>
+        <w:pStyle w:val="Prrafodelista"/>
+        <w:ind w:left="1440"/>
+      </w:pPr>
     </w:p>
     <w:p>
       <w:pPr>
@@ -2425,11 +2596,50 @@
         </w:numPr>
       </w:pPr>
       <w:r>
-        <w:t xml:space="preserve">Task - 40 - Student 1 - Supplementary- Planning and Progress Report: Tarea no obligatoria de la generación del presente documento. </w:t>
-      </w:r>
-      <w:r>
-        <w:t>22m</w:t>
-      </w:r>
+        <w:t xml:space="preserve">Task-20 – </w:t>
+      </w:r>
+      <w:proofErr w:type="spellStart"/>
+      <w:r>
+        <w:t>Student</w:t>
+      </w:r>
+      <w:proofErr w:type="spellEnd"/>
+      <w:r>
+        <w:t xml:space="preserve"> 1 – </w:t>
+      </w:r>
+      <w:proofErr w:type="spellStart"/>
+      <w:r>
+        <w:t>Mandatory</w:t>
+      </w:r>
+      <w:proofErr w:type="spellEnd"/>
+      <w:r>
+        <w:t xml:space="preserve">: Tarea suplementaria sobre el documento de análisis. </w:t>
+      </w:r>
+      <w:r>
+        <w:rPr>
+          <w:b/>
+          <w:bCs/>
+        </w:rPr>
+        <w:t>0,</w:t>
+      </w:r>
+      <w:r>
+        <w:rPr>
+          <w:b/>
+          <w:bCs/>
+        </w:rPr>
+        <w:t>5</w:t>
+      </w:r>
+      <w:r>
+        <w:rPr>
+          <w:b/>
+          <w:bCs/>
+        </w:rPr>
+        <w:t>h</w:t>
+      </w:r>
+    </w:p>
+    <w:p>
+      <w:pPr>
+        <w:pStyle w:val="Prrafodelista"/>
+      </w:pPr>
     </w:p>
     <w:p>
       <w:pPr>
@@ -2440,11 +2650,55 @@
         </w:numPr>
       </w:pPr>
       <w:r>
-        <w:t xml:space="preserve">Task - 41 - Student 1 - Supplementary- Manager: Tarea no obligatoria del requisito individual del estudiante 1 en la que he generado la entidad Manager. </w:t>
-      </w:r>
-      <w:r>
-        <w:t>42m</w:t>
-      </w:r>
+        <w:t xml:space="preserve">Task-21 – </w:t>
+      </w:r>
+      <w:proofErr w:type="spellStart"/>
+      <w:r>
+        <w:t>Student</w:t>
+      </w:r>
+      <w:proofErr w:type="spellEnd"/>
+      <w:r>
+        <w:t xml:space="preserve"> 1 – </w:t>
+      </w:r>
+      <w:proofErr w:type="spellStart"/>
+      <w:r>
+        <w:t>Mandatory</w:t>
+      </w:r>
+      <w:proofErr w:type="spellEnd"/>
+      <w:r>
+        <w:t xml:space="preserve">: Tarea suplementaria sobre el documento de planificación y progreso. </w:t>
+      </w:r>
+      <w:r>
+        <w:rPr>
+          <w:b/>
+          <w:bCs/>
+        </w:rPr>
+        <w:t>0,</w:t>
+      </w:r>
+      <w:r>
+        <w:rPr>
+          <w:b/>
+          <w:bCs/>
+        </w:rPr>
+        <w:t>5</w:t>
+      </w:r>
+      <w:r>
+        <w:rPr>
+          <w:b/>
+          <w:bCs/>
+        </w:rPr>
+        <w:t>h</w:t>
+      </w:r>
+    </w:p>
+    <w:p>
+      <w:pPr>
+        <w:pStyle w:val="Prrafodelista"/>
+      </w:pPr>
+    </w:p>
+    <w:p>
+      <w:pPr>
+        <w:pStyle w:val="Prrafodelista"/>
+      </w:pPr>
     </w:p>
     <w:p>
       <w:pPr>
@@ -2455,70 +2709,99 @@
         </w:numPr>
       </w:pPr>
       <w:r>
-        <w:t>Task - 42 - Student 1 Laboratorio: Tarea para la imputación del tiempo de laboratorio. 3h 40m</w:t>
-      </w:r>
-    </w:p>
-    <w:p>
-      <w:pPr>
-        <w:pStyle w:val="Prrafodelista"/>
-        <w:numPr>
-          <w:ilvl w:val="0"/>
-          <w:numId w:val="15"/>
-        </w:numPr>
-      </w:pPr>
-      <w:r>
-        <w:t>Task - 41 - Student 1 - Teoria: Tarea para la imputación del tiempo de Teoría. 5h 30m</w:t>
-      </w:r>
-    </w:p>
-    <w:p>
-      <w:pPr>
-        <w:pStyle w:val="Prrafodelista"/>
-      </w:pPr>
-    </w:p>
+        <w:t xml:space="preserve">Task-22 – </w:t>
+      </w:r>
+      <w:proofErr w:type="spellStart"/>
+      <w:r>
+        <w:t>Student</w:t>
+      </w:r>
+      <w:proofErr w:type="spellEnd"/>
+      <w:r>
+        <w:t xml:space="preserve"> 1 – </w:t>
+      </w:r>
+      <w:proofErr w:type="spellStart"/>
+      <w:r>
+        <w:t>Mandatory</w:t>
+      </w:r>
+      <w:proofErr w:type="spellEnd"/>
+      <w:r>
+        <w:t xml:space="preserve">: Tarea suplementaria sobre el documento de </w:t>
+      </w:r>
+      <w:proofErr w:type="spellStart"/>
+      <w:r>
+        <w:t>code</w:t>
+      </w:r>
+      <w:proofErr w:type="spellEnd"/>
+      <w:r>
+        <w:t xml:space="preserve"> </w:t>
+      </w:r>
+      <w:proofErr w:type="spellStart"/>
+      <w:r>
+        <w:t>smell</w:t>
+      </w:r>
+      <w:proofErr w:type="spellEnd"/>
+      <w:r>
+        <w:t xml:space="preserve"> (</w:t>
+      </w:r>
+      <w:proofErr w:type="spellStart"/>
+      <w:r>
+        <w:t>Lint</w:t>
+      </w:r>
+      <w:proofErr w:type="spellEnd"/>
+      <w:r>
+        <w:t xml:space="preserve"> </w:t>
+      </w:r>
+      <w:proofErr w:type="spellStart"/>
+      <w:r>
+        <w:t>report</w:t>
+      </w:r>
+      <w:proofErr w:type="spellEnd"/>
+      <w:r>
+        <w:t xml:space="preserve">). </w:t>
+      </w:r>
+      <w:r>
+        <w:rPr>
+          <w:b/>
+          <w:bCs/>
+        </w:rPr>
+        <w:t>0,5</w:t>
+      </w:r>
+      <w:r>
+        <w:rPr>
+          <w:b/>
+          <w:bCs/>
+        </w:rPr>
+        <w:t>h</w:t>
+      </w:r>
+    </w:p>
+    <w:p/>
     <w:p>
       <w:pPr>
         <w:rPr>
           <w:sz w:val="28"/>
           <w:szCs w:val="28"/>
-          <w:u w:val="single"/>
-        </w:rPr>
-      </w:pPr>
-    </w:p>
-    <w:p>
-      <w:r>
-        <w:t>A continua</w:t>
-      </w:r>
-      <w:r>
-        <w:t xml:space="preserve"> se muestra una grafica del tiempo estimado vs tiempo real total para el entregable D0</w:t>
-      </w:r>
-      <w:r>
-        <w:t>2</w:t>
-      </w:r>
-      <w:r>
-        <w:t>.</w:t>
-      </w:r>
-    </w:p>
-    <w:p/>
+        </w:rPr>
+      </w:pPr>
+    </w:p>
     <w:p>
       <w:pPr>
         <w:jc w:val="center"/>
         <w:rPr>
           <w:sz w:val="28"/>
           <w:szCs w:val="28"/>
-          <w:u w:val="single"/>
-        </w:rPr>
-      </w:pPr>
-      <w:r>
-        <w:rPr>
+        </w:rPr>
+      </w:pPr>
+      <w:r>
+        <w:rPr>
+          <w:noProof/>
           <w:sz w:val="28"/>
           <w:szCs w:val="28"/>
-          <w:u w:val="single"/>
         </w:rPr>
         <w:drawing>
-          <wp:inline distT="0" distB="0" distL="0" distR="0" wp14:anchorId="45CD8DCB" wp14:editId="2E454A06">
-            <wp:extent cx="5727700" cy="1894840"/>
-            <wp:effectExtent l="0" t="0" r="6350" b="0"/>
-            <wp:docPr id="1055252336" name="Imagen 1" descr="Interfaz de usuario gráfica, Aplicación, Tabla, Excel&#10;&#10;Descripción generada automáticamente"/>
+          <wp:inline distT="0" distB="0" distL="0" distR="0" wp14:anchorId="79B77567" wp14:editId="0E1FEDA0">
+            <wp:extent cx="4183166" cy="1305453"/>
+            <wp:effectExtent l="0" t="0" r="0" b="9525"/>
+            <wp:docPr id="944945069" name="Imagen 1" descr="Tabla&#10;&#10;Descripción generada automáticamente"/>
             <wp:cNvGraphicFramePr>
               <a:graphicFrameLocks xmlns:a="http://schemas.openxmlformats.org/drawingml/2006/main" noChangeAspect="1"/>
             </wp:cNvGraphicFramePr>
@@ -2526,7 +2809,7 @@
               <a:graphicData uri="http://schemas.openxmlformats.org/drawingml/2006/picture">
                 <pic:pic xmlns:pic="http://schemas.openxmlformats.org/drawingml/2006/picture">
                   <pic:nvPicPr>
-                    <pic:cNvPr id="1055252336" name="Imagen 1" descr="Interfaz de usuario gráfica, Aplicación, Tabla, Excel&#10;&#10;Descripción generada automáticamente"/>
+                    <pic:cNvPr id="944945069" name="Imagen 1" descr="Tabla&#10;&#10;Descripción generada automáticamente"/>
                     <pic:cNvPicPr/>
                   </pic:nvPicPr>
                   <pic:blipFill>
@@ -2538,7 +2821,7 @@
                   <pic:spPr>
                     <a:xfrm>
                       <a:off x="0" y="0"/>
-                      <a:ext cx="5727700" cy="1894840"/>
+                      <a:ext cx="4183166" cy="1305453"/>
                     </a:xfrm>
                     <a:prstGeom prst="rect">
                       <a:avLst/>
@@ -2553,9 +2836,916 @@
     </w:p>
     <w:p>
       <w:pPr>
+        <w:jc w:val="center"/>
+        <w:rPr>
+          <w:sz w:val="28"/>
+          <w:szCs w:val="28"/>
+        </w:rPr>
+      </w:pPr>
+    </w:p>
+    <w:p>
+      <w:pPr>
+        <w:jc w:val="center"/>
+        <w:rPr>
+          <w:sz w:val="28"/>
+          <w:szCs w:val="28"/>
+        </w:rPr>
+      </w:pPr>
+    </w:p>
+    <w:p>
+      <w:pPr>
+        <w:jc w:val="center"/>
+        <w:rPr>
+          <w:sz w:val="28"/>
+          <w:szCs w:val="28"/>
+          <w:u w:val="single"/>
+        </w:rPr>
+      </w:pPr>
+      <w:r>
+        <w:rPr>
+          <w:sz w:val="28"/>
+          <w:szCs w:val="28"/>
+          <w:u w:val="single"/>
+        </w:rPr>
+        <w:t xml:space="preserve">Capítulo </w:t>
+      </w:r>
+      <w:r>
+        <w:rPr>
+          <w:sz w:val="28"/>
+          <w:szCs w:val="28"/>
+          <w:u w:val="single"/>
+        </w:rPr>
+        <w:t>2</w:t>
+      </w:r>
+      <w:r>
+        <w:rPr>
+          <w:sz w:val="28"/>
+          <w:szCs w:val="28"/>
+          <w:u w:val="single"/>
+        </w:rPr>
+        <w:t xml:space="preserve"> </w:t>
+      </w:r>
+      <w:r>
+        <w:rPr>
+          <w:sz w:val="28"/>
+          <w:szCs w:val="28"/>
+          <w:u w:val="single"/>
+        </w:rPr>
+        <w:t>–</w:t>
+      </w:r>
+      <w:r>
+        <w:rPr>
+          <w:sz w:val="28"/>
+          <w:szCs w:val="28"/>
+          <w:u w:val="single"/>
+        </w:rPr>
+        <w:t xml:space="preserve"> </w:t>
+      </w:r>
+      <w:r>
+        <w:rPr>
+          <w:sz w:val="28"/>
+          <w:szCs w:val="28"/>
+          <w:u w:val="single"/>
+        </w:rPr>
+        <w:t>Progreso</w:t>
+      </w:r>
+    </w:p>
+    <w:p>
+      <w:pPr>
+        <w:jc w:val="center"/>
+        <w:rPr>
+          <w:sz w:val="28"/>
+          <w:szCs w:val="28"/>
+          <w:u w:val="single"/>
+        </w:rPr>
+      </w:pPr>
+    </w:p>
+    <w:p>
+      <w:r>
+        <w:t>Finalmente,</w:t>
+      </w:r>
+      <w:r>
+        <w:t xml:space="preserve"> durante</w:t>
+      </w:r>
+      <w:r>
+        <w:t xml:space="preserve"> el desarrollo del entregable</w:t>
+      </w:r>
+      <w:r>
+        <w:t xml:space="preserve"> se han ido realizando las diferentes tareas previamente asignadas y usando las </w:t>
+      </w:r>
+      <w:r>
+        <w:t>herramientas anteriormente descritas</w:t>
+      </w:r>
+      <w:r>
+        <w:t xml:space="preserve"> enfatizando en el tablero Kanban donde he ido actualizando de estado las tareas </w:t>
+      </w:r>
+      <w:r>
+        <w:t>pasándolas</w:t>
+      </w:r>
+      <w:r>
+        <w:t xml:space="preserve"> a </w:t>
+      </w:r>
+      <w:proofErr w:type="spellStart"/>
+      <w:r>
+        <w:t>progress</w:t>
+      </w:r>
+      <w:proofErr w:type="spellEnd"/>
+      <w:r>
+        <w:t xml:space="preserve"> en el momento en el que las he empezado a desarrollar y finalmente en done cuando las he finalizado.</w:t>
+      </w:r>
+    </w:p>
+    <w:p>
+      <w:r>
+        <w:t>L</w:t>
+      </w:r>
+      <w:r>
+        <w:t xml:space="preserve">as tareas que </w:t>
+      </w:r>
+      <w:r>
+        <w:t>he llevado a cabo han sido las siguientes con el tiempo total dedicado:</w:t>
+      </w:r>
+    </w:p>
+    <w:p/>
+    <w:p>
+      <w:pPr>
+        <w:pStyle w:val="Prrafodelista"/>
+        <w:numPr>
+          <w:ilvl w:val="0"/>
+          <w:numId w:val="15"/>
+        </w:numPr>
+      </w:pPr>
+      <w:r>
+        <w:t xml:space="preserve">Task-06 – </w:t>
+      </w:r>
+      <w:proofErr w:type="spellStart"/>
+      <w:r>
+        <w:t>Student</w:t>
+      </w:r>
+      <w:proofErr w:type="spellEnd"/>
+      <w:r>
+        <w:t xml:space="preserve"> 1 – </w:t>
+      </w:r>
+      <w:proofErr w:type="spellStart"/>
+      <w:r>
+        <w:t>Mandatory</w:t>
+      </w:r>
+      <w:proofErr w:type="spellEnd"/>
+      <w:r>
+        <w:t xml:space="preserve">: Tarea obligatoria sobre los requisitos asociados al proyecto. </w:t>
+      </w:r>
+      <w:r>
+        <w:rPr>
+          <w:b/>
+          <w:bCs/>
+        </w:rPr>
+        <w:t>6,57h</w:t>
+      </w:r>
+    </w:p>
+    <w:p>
+      <w:pPr>
+        <w:pStyle w:val="Prrafodelista"/>
+        <w:numPr>
+          <w:ilvl w:val="1"/>
+          <w:numId w:val="15"/>
+        </w:numPr>
+      </w:pPr>
+      <w:r>
+        <w:t>Listar</w:t>
+      </w:r>
+    </w:p>
+    <w:p>
+      <w:pPr>
+        <w:pStyle w:val="Prrafodelista"/>
+        <w:numPr>
+          <w:ilvl w:val="1"/>
+          <w:numId w:val="15"/>
+        </w:numPr>
+      </w:pPr>
+      <w:r>
+        <w:t>Mostrar detalles</w:t>
+      </w:r>
+    </w:p>
+    <w:p>
+      <w:pPr>
+        <w:pStyle w:val="Prrafodelista"/>
+        <w:numPr>
+          <w:ilvl w:val="1"/>
+          <w:numId w:val="15"/>
+        </w:numPr>
+      </w:pPr>
+      <w:r>
+        <w:t>Crear/Actualizar/Borrar</w:t>
+      </w:r>
+    </w:p>
+    <w:p>
+      <w:pPr>
+        <w:pStyle w:val="Prrafodelista"/>
+        <w:ind w:left="1440"/>
+      </w:pPr>
+    </w:p>
+    <w:p>
+      <w:pPr>
+        <w:pStyle w:val="Prrafodelista"/>
+        <w:numPr>
+          <w:ilvl w:val="0"/>
+          <w:numId w:val="15"/>
+        </w:numPr>
+      </w:pPr>
+      <w:r>
+        <w:t xml:space="preserve">Task-07 – </w:t>
+      </w:r>
+      <w:proofErr w:type="spellStart"/>
+      <w:r>
+        <w:t>Student</w:t>
+      </w:r>
+      <w:proofErr w:type="spellEnd"/>
+      <w:r>
+        <w:t xml:space="preserve"> 1 – </w:t>
+      </w:r>
+      <w:proofErr w:type="spellStart"/>
+      <w:r>
+        <w:t>Mandatory</w:t>
+      </w:r>
+      <w:proofErr w:type="spellEnd"/>
+      <w:r>
+        <w:t xml:space="preserve">: Tarea obligatoria sobre los requisitos asociados a las historias de usuario y gestión con el proyecto. </w:t>
+      </w:r>
+      <w:r>
+        <w:rPr>
+          <w:b/>
+          <w:bCs/>
+        </w:rPr>
+        <w:t>12,59h</w:t>
+      </w:r>
+    </w:p>
+    <w:p>
+      <w:pPr>
+        <w:pStyle w:val="Prrafodelista"/>
+        <w:numPr>
+          <w:ilvl w:val="1"/>
+          <w:numId w:val="15"/>
+        </w:numPr>
+      </w:pPr>
+      <w:r>
+        <w:t>Listar</w:t>
+      </w:r>
+    </w:p>
+    <w:p>
+      <w:pPr>
+        <w:pStyle w:val="Prrafodelista"/>
+        <w:numPr>
+          <w:ilvl w:val="1"/>
+          <w:numId w:val="15"/>
+        </w:numPr>
+      </w:pPr>
+      <w:r>
+        <w:t>Mostrar detalles</w:t>
+      </w:r>
+    </w:p>
+    <w:p>
+      <w:pPr>
+        <w:pStyle w:val="Prrafodelista"/>
+        <w:numPr>
+          <w:ilvl w:val="1"/>
+          <w:numId w:val="15"/>
+        </w:numPr>
+      </w:pPr>
+      <w:r>
+        <w:t>Crear/Actualizar/Borrar</w:t>
+      </w:r>
+    </w:p>
+    <w:p>
+      <w:pPr>
+        <w:pStyle w:val="Prrafodelista"/>
+      </w:pPr>
+    </w:p>
+    <w:p>
+      <w:pPr>
+        <w:pStyle w:val="Prrafodelista"/>
+        <w:numPr>
+          <w:ilvl w:val="0"/>
+          <w:numId w:val="15"/>
+        </w:numPr>
+      </w:pPr>
+      <w:r>
+        <w:lastRenderedPageBreak/>
+        <w:t xml:space="preserve">Task-08 – </w:t>
+      </w:r>
+      <w:proofErr w:type="spellStart"/>
+      <w:r>
+        <w:t>Student</w:t>
+      </w:r>
+      <w:proofErr w:type="spellEnd"/>
+      <w:r>
+        <w:t xml:space="preserve"> 1 – </w:t>
+      </w:r>
+      <w:proofErr w:type="spellStart"/>
+      <w:r>
+        <w:t>Mandatory</w:t>
+      </w:r>
+      <w:proofErr w:type="spellEnd"/>
+      <w:r>
+        <w:t xml:space="preserve">: Tarea obligatoria sobre el </w:t>
+      </w:r>
+      <w:proofErr w:type="spellStart"/>
+      <w:r>
+        <w:t>dashboard</w:t>
+      </w:r>
+      <w:proofErr w:type="spellEnd"/>
+      <w:r>
+        <w:t xml:space="preserve"> del gestor.</w:t>
+      </w:r>
+    </w:p>
+    <w:p>
+      <w:pPr>
+        <w:pStyle w:val="Prrafodelista"/>
+        <w:numPr>
+          <w:ilvl w:val="1"/>
+          <w:numId w:val="15"/>
+        </w:numPr>
+      </w:pPr>
+      <w:r>
+        <w:t xml:space="preserve">Mostrar detalles del </w:t>
+      </w:r>
+      <w:proofErr w:type="spellStart"/>
+      <w:r>
+        <w:t>dashboard</w:t>
+      </w:r>
+      <w:proofErr w:type="spellEnd"/>
+      <w:r>
+        <w:t xml:space="preserve">. </w:t>
+      </w:r>
+      <w:r>
+        <w:rPr>
+          <w:b/>
+          <w:bCs/>
+        </w:rPr>
+        <w:t>1,90h</w:t>
+      </w:r>
+    </w:p>
+    <w:p>
+      <w:pPr>
+        <w:pStyle w:val="Prrafodelista"/>
+        <w:ind w:left="1440"/>
+      </w:pPr>
+    </w:p>
+    <w:p>
+      <w:pPr>
+        <w:pStyle w:val="Prrafodelista"/>
+        <w:numPr>
+          <w:ilvl w:val="0"/>
+          <w:numId w:val="15"/>
+        </w:numPr>
+      </w:pPr>
+      <w:r>
+        <w:t xml:space="preserve">Task-17 – </w:t>
+      </w:r>
+      <w:proofErr w:type="spellStart"/>
+      <w:r>
+        <w:t>Student</w:t>
+      </w:r>
+      <w:proofErr w:type="spellEnd"/>
+      <w:r>
+        <w:t xml:space="preserve"> 1 – </w:t>
+      </w:r>
+      <w:proofErr w:type="spellStart"/>
+      <w:r>
+        <w:t>Mandatory</w:t>
+      </w:r>
+      <w:proofErr w:type="spellEnd"/>
+      <w:r>
+        <w:t xml:space="preserve">: Tarea suplementaria sobre que cualquier usuario </w:t>
+      </w:r>
+      <w:proofErr w:type="spellStart"/>
+      <w:r>
+        <w:t>anonimo</w:t>
+      </w:r>
+      <w:proofErr w:type="spellEnd"/>
+      <w:r>
+        <w:t xml:space="preserve"> pueda ser un gestor. </w:t>
+      </w:r>
+      <w:r>
+        <w:rPr>
+          <w:b/>
+          <w:bCs/>
+        </w:rPr>
+        <w:t>0,34h</w:t>
+      </w:r>
+    </w:p>
+    <w:p>
+      <w:pPr>
+        <w:pStyle w:val="Prrafodelista"/>
+      </w:pPr>
+    </w:p>
+    <w:p>
+      <w:pPr>
+        <w:pStyle w:val="Prrafodelista"/>
+        <w:numPr>
+          <w:ilvl w:val="0"/>
+          <w:numId w:val="15"/>
+        </w:numPr>
+      </w:pPr>
+      <w:r>
+        <w:t xml:space="preserve">Task-18 – </w:t>
+      </w:r>
+      <w:proofErr w:type="spellStart"/>
+      <w:r>
+        <w:t>Student</w:t>
+      </w:r>
+      <w:proofErr w:type="spellEnd"/>
+      <w:r>
+        <w:t xml:space="preserve"> 1 – </w:t>
+      </w:r>
+      <w:proofErr w:type="spellStart"/>
+      <w:r>
+        <w:t>Mandatory</w:t>
+      </w:r>
+      <w:proofErr w:type="spellEnd"/>
+      <w:r>
+        <w:t>: Tarea suplementaria de actualizar el perfil del gestor.</w:t>
+      </w:r>
+      <w:r>
+        <w:t xml:space="preserve"> </w:t>
+      </w:r>
+      <w:r>
+        <w:rPr>
+          <w:b/>
+          <w:bCs/>
+        </w:rPr>
+        <w:t>0,17h</w:t>
+      </w:r>
+    </w:p>
+    <w:p/>
+    <w:p>
+      <w:pPr>
+        <w:pStyle w:val="Prrafodelista"/>
+        <w:numPr>
+          <w:ilvl w:val="0"/>
+          <w:numId w:val="15"/>
+        </w:numPr>
+      </w:pPr>
+      <w:r>
+        <w:t xml:space="preserve">Task-19 – </w:t>
+      </w:r>
+      <w:proofErr w:type="spellStart"/>
+      <w:r>
+        <w:t>Student</w:t>
+      </w:r>
+      <w:proofErr w:type="spellEnd"/>
+      <w:r>
+        <w:t xml:space="preserve"> 1 – </w:t>
+      </w:r>
+      <w:proofErr w:type="spellStart"/>
+      <w:r>
+        <w:t>Mandatory</w:t>
+      </w:r>
+      <w:proofErr w:type="spellEnd"/>
+      <w:r>
+        <w:t>: Tarea suplementaria de cualquier usuario sobre los proyectos.</w:t>
+      </w:r>
+      <w:r>
+        <w:t xml:space="preserve"> </w:t>
+      </w:r>
+      <w:r>
+        <w:rPr>
+          <w:b/>
+          <w:bCs/>
+        </w:rPr>
+        <w:t>0,74h</w:t>
+      </w:r>
+    </w:p>
+    <w:p>
+      <w:pPr>
+        <w:pStyle w:val="Prrafodelista"/>
+        <w:numPr>
+          <w:ilvl w:val="1"/>
+          <w:numId w:val="15"/>
+        </w:numPr>
+      </w:pPr>
+      <w:r>
+        <w:t>Listar publicados</w:t>
+      </w:r>
+    </w:p>
+    <w:p>
+      <w:pPr>
+        <w:pStyle w:val="Prrafodelista"/>
+        <w:numPr>
+          <w:ilvl w:val="1"/>
+          <w:numId w:val="15"/>
+        </w:numPr>
+      </w:pPr>
+      <w:r>
+        <w:t>Mostrar detalles de los proyectos publicados</w:t>
+      </w:r>
+    </w:p>
+    <w:p>
+      <w:pPr>
+        <w:pStyle w:val="Prrafodelista"/>
+        <w:ind w:left="1440"/>
+      </w:pPr>
+    </w:p>
+    <w:p>
+      <w:pPr>
+        <w:pStyle w:val="Prrafodelista"/>
+        <w:numPr>
+          <w:ilvl w:val="0"/>
+          <w:numId w:val="15"/>
+        </w:numPr>
+      </w:pPr>
+      <w:r>
+        <w:t xml:space="preserve">Task-20 – </w:t>
+      </w:r>
+      <w:proofErr w:type="spellStart"/>
+      <w:r>
+        <w:t>Student</w:t>
+      </w:r>
+      <w:proofErr w:type="spellEnd"/>
+      <w:r>
+        <w:t xml:space="preserve"> 1 – </w:t>
+      </w:r>
+      <w:proofErr w:type="spellStart"/>
+      <w:r>
+        <w:t>Mandatory</w:t>
+      </w:r>
+      <w:proofErr w:type="spellEnd"/>
+      <w:r>
+        <w:t>: Tarea suplementaria sobre el documento de análisis.</w:t>
+      </w:r>
+      <w:r>
+        <w:t xml:space="preserve"> </w:t>
+      </w:r>
+      <w:r>
+        <w:rPr>
+          <w:b/>
+          <w:bCs/>
+        </w:rPr>
+        <w:t>0,94h</w:t>
+      </w:r>
+    </w:p>
+    <w:p>
+      <w:pPr>
+        <w:pStyle w:val="Prrafodelista"/>
+      </w:pPr>
+    </w:p>
+    <w:p>
+      <w:pPr>
+        <w:pStyle w:val="Prrafodelista"/>
+        <w:numPr>
+          <w:ilvl w:val="0"/>
+          <w:numId w:val="15"/>
+        </w:numPr>
+      </w:pPr>
+      <w:r>
+        <w:t xml:space="preserve">Task-21 – </w:t>
+      </w:r>
+      <w:proofErr w:type="spellStart"/>
+      <w:r>
+        <w:t>Student</w:t>
+      </w:r>
+      <w:proofErr w:type="spellEnd"/>
+      <w:r>
+        <w:t xml:space="preserve"> 1 – </w:t>
+      </w:r>
+      <w:proofErr w:type="spellStart"/>
+      <w:r>
+        <w:t>Mandatory</w:t>
+      </w:r>
+      <w:proofErr w:type="spellEnd"/>
+      <w:r>
+        <w:t>: Tarea suplementaria sobre el documento de planificación y progreso.</w:t>
+      </w:r>
+      <w:r>
+        <w:t xml:space="preserve"> </w:t>
+      </w:r>
+      <w:r>
+        <w:rPr>
+          <w:b/>
+          <w:bCs/>
+        </w:rPr>
+        <w:t>0,71h</w:t>
+      </w:r>
+    </w:p>
+    <w:p>
+      <w:pPr>
+        <w:pStyle w:val="Prrafodelista"/>
+      </w:pPr>
+    </w:p>
+    <w:p>
+      <w:pPr>
+        <w:pStyle w:val="Prrafodelista"/>
+      </w:pPr>
+    </w:p>
+    <w:p>
+      <w:pPr>
+        <w:pStyle w:val="Prrafodelista"/>
+        <w:numPr>
+          <w:ilvl w:val="0"/>
+          <w:numId w:val="15"/>
+        </w:numPr>
+      </w:pPr>
+      <w:r>
+        <w:t xml:space="preserve">Task-22 – </w:t>
+      </w:r>
+      <w:proofErr w:type="spellStart"/>
+      <w:r>
+        <w:t>Student</w:t>
+      </w:r>
+      <w:proofErr w:type="spellEnd"/>
+      <w:r>
+        <w:t xml:space="preserve"> 1 – </w:t>
+      </w:r>
+      <w:proofErr w:type="spellStart"/>
+      <w:r>
+        <w:t>Mandatory</w:t>
+      </w:r>
+      <w:proofErr w:type="spellEnd"/>
+      <w:r>
+        <w:t xml:space="preserve">: Tarea suplementaria sobre el documento de </w:t>
+      </w:r>
+      <w:proofErr w:type="spellStart"/>
+      <w:r>
+        <w:t>code</w:t>
+      </w:r>
+      <w:proofErr w:type="spellEnd"/>
+      <w:r>
+        <w:t xml:space="preserve"> </w:t>
+      </w:r>
+      <w:proofErr w:type="spellStart"/>
+      <w:r>
+        <w:t>smell</w:t>
+      </w:r>
+      <w:proofErr w:type="spellEnd"/>
+      <w:r>
+        <w:t xml:space="preserve"> (</w:t>
+      </w:r>
+      <w:proofErr w:type="spellStart"/>
+      <w:r>
+        <w:t>Lint</w:t>
+      </w:r>
+      <w:proofErr w:type="spellEnd"/>
+      <w:r>
+        <w:t xml:space="preserve"> </w:t>
+      </w:r>
+      <w:proofErr w:type="spellStart"/>
+      <w:r>
+        <w:t>report</w:t>
+      </w:r>
+      <w:proofErr w:type="spellEnd"/>
+      <w:r>
+        <w:t>).</w:t>
+      </w:r>
+      <w:r>
+        <w:t xml:space="preserve"> </w:t>
+      </w:r>
+      <w:r>
+        <w:rPr>
+          <w:b/>
+          <w:bCs/>
+        </w:rPr>
+        <w:t>1,02h</w:t>
+      </w:r>
+    </w:p>
+    <w:p/>
+    <w:p>
+      <w:pPr>
+        <w:jc w:val="center"/>
+      </w:pPr>
+      <w:r>
+        <w:rPr>
+          <w:noProof/>
+        </w:rPr>
+        <w:drawing>
+          <wp:inline distT="0" distB="0" distL="0" distR="0" wp14:anchorId="0A42065A" wp14:editId="740E4D3A">
+            <wp:extent cx="3821069" cy="1362626"/>
+            <wp:effectExtent l="0" t="0" r="0" b="9525"/>
+            <wp:docPr id="2069829503" name="Imagen 1" descr="Tabla&#10;&#10;Descripción generada automáticamente"/>
+            <wp:cNvGraphicFramePr>
+              <a:graphicFrameLocks xmlns:a="http://schemas.openxmlformats.org/drawingml/2006/main" noChangeAspect="1"/>
+            </wp:cNvGraphicFramePr>
+            <a:graphic xmlns:a="http://schemas.openxmlformats.org/drawingml/2006/main">
+              <a:graphicData uri="http://schemas.openxmlformats.org/drawingml/2006/picture">
+                <pic:pic xmlns:pic="http://schemas.openxmlformats.org/drawingml/2006/picture">
+                  <pic:nvPicPr>
+                    <pic:cNvPr id="2069829503" name="Imagen 1" descr="Tabla&#10;&#10;Descripción generada automáticamente"/>
+                    <pic:cNvPicPr/>
+                  </pic:nvPicPr>
+                  <pic:blipFill>
+                    <a:blip r:embed="rId22"/>
+                    <a:stretch>
+                      <a:fillRect/>
+                    </a:stretch>
+                  </pic:blipFill>
+                  <pic:spPr>
+                    <a:xfrm>
+                      <a:off x="0" y="0"/>
+                      <a:ext cx="3821069" cy="1362626"/>
+                    </a:xfrm>
+                    <a:prstGeom prst="rect">
+                      <a:avLst/>
+                    </a:prstGeom>
+                  </pic:spPr>
+                </pic:pic>
+              </a:graphicData>
+            </a:graphic>
+          </wp:inline>
+        </w:drawing>
+      </w:r>
+    </w:p>
+    <w:p>
+      <w:pPr>
+        <w:pStyle w:val="Prrafodelista"/>
+      </w:pPr>
+    </w:p>
+    <w:p>
+      <w:pPr>
+        <w:pStyle w:val="Prrafodelista"/>
+      </w:pPr>
+    </w:p>
+    <w:p>
+      <w:pPr>
+        <w:rPr>
+          <w:sz w:val="28"/>
+          <w:szCs w:val="28"/>
+          <w:u w:val="single"/>
+        </w:rPr>
+      </w:pPr>
+    </w:p>
+    <w:p>
+      <w:pPr>
+        <w:rPr>
+          <w:sz w:val="28"/>
+          <w:szCs w:val="28"/>
+          <w:u w:val="single"/>
+        </w:rPr>
+      </w:pPr>
+    </w:p>
+    <w:p>
+      <w:pPr>
+        <w:rPr>
+          <w:sz w:val="28"/>
+          <w:szCs w:val="28"/>
+          <w:u w:val="single"/>
+        </w:rPr>
+      </w:pPr>
+    </w:p>
+    <w:p>
+      <w:pPr>
+        <w:rPr>
+          <w:sz w:val="28"/>
+          <w:szCs w:val="28"/>
+          <w:u w:val="single"/>
+        </w:rPr>
+      </w:pPr>
+    </w:p>
+    <w:p>
+      <w:pPr>
+        <w:rPr>
+          <w:sz w:val="28"/>
+          <w:szCs w:val="28"/>
+          <w:u w:val="single"/>
+        </w:rPr>
+      </w:pPr>
+    </w:p>
+    <w:p>
+      <w:pPr>
+        <w:rPr>
+          <w:sz w:val="28"/>
+          <w:szCs w:val="28"/>
+          <w:u w:val="single"/>
+        </w:rPr>
+      </w:pPr>
+    </w:p>
+    <w:p>
+      <w:pPr>
+        <w:rPr>
+          <w:sz w:val="28"/>
+          <w:szCs w:val="28"/>
+          <w:u w:val="single"/>
+        </w:rPr>
+      </w:pPr>
+    </w:p>
+    <w:p>
+      <w:pPr>
+        <w:rPr>
+          <w:sz w:val="28"/>
+          <w:szCs w:val="28"/>
+          <w:u w:val="single"/>
+        </w:rPr>
+      </w:pPr>
+    </w:p>
+    <w:p>
+      <w:pPr>
+        <w:rPr>
+          <w:sz w:val="28"/>
+          <w:szCs w:val="28"/>
+          <w:u w:val="single"/>
+        </w:rPr>
+      </w:pPr>
+    </w:p>
+    <w:p>
+      <w:pPr>
+        <w:rPr>
+          <w:sz w:val="28"/>
+          <w:szCs w:val="28"/>
+          <w:u w:val="single"/>
+        </w:rPr>
+      </w:pPr>
+    </w:p>
+    <w:p>
+      <w:pPr>
+        <w:rPr>
+          <w:sz w:val="28"/>
+          <w:szCs w:val="28"/>
+          <w:u w:val="single"/>
+        </w:rPr>
+      </w:pPr>
+    </w:p>
+    <w:p>
+      <w:r>
+        <w:lastRenderedPageBreak/>
+        <w:t xml:space="preserve">A </w:t>
+      </w:r>
+      <w:r>
+        <w:t>continua</w:t>
+      </w:r>
+      <w:r>
+        <w:t>ción,</w:t>
+      </w:r>
+      <w:r>
+        <w:t xml:space="preserve"> se muestra una </w:t>
+      </w:r>
+      <w:r>
+        <w:t>gráfica</w:t>
+      </w:r>
+      <w:r>
+        <w:t xml:space="preserve"> del tiempo estimado vs tiempo real total para el entregable D0</w:t>
+      </w:r>
+      <w:r>
+        <w:t>2</w:t>
+      </w:r>
+      <w:r>
+        <w:t>.</w:t>
+      </w:r>
+    </w:p>
+    <w:p/>
+    <w:p>
+      <w:pPr>
+        <w:jc w:val="center"/>
+        <w:rPr>
+          <w:sz w:val="28"/>
+          <w:szCs w:val="28"/>
+          <w:u w:val="single"/>
+        </w:rPr>
+      </w:pPr>
+      <w:r>
+        <w:rPr>
+          <w:noProof/>
+          <w:sz w:val="28"/>
+          <w:szCs w:val="28"/>
+          <w:u w:val="single"/>
+        </w:rPr>
+        <w:drawing>
+          <wp:inline distT="0" distB="0" distL="0" distR="0" wp14:anchorId="068B2293" wp14:editId="0602F273">
+            <wp:extent cx="5727700" cy="1724660"/>
+            <wp:effectExtent l="0" t="0" r="6350" b="8890"/>
+            <wp:docPr id="1646869289" name="Imagen 1" descr="Escala de tiempo&#10;&#10;Descripción generada automáticamente con confianza media"/>
+            <wp:cNvGraphicFramePr>
+              <a:graphicFrameLocks xmlns:a="http://schemas.openxmlformats.org/drawingml/2006/main" noChangeAspect="1"/>
+            </wp:cNvGraphicFramePr>
+            <a:graphic xmlns:a="http://schemas.openxmlformats.org/drawingml/2006/main">
+              <a:graphicData uri="http://schemas.openxmlformats.org/drawingml/2006/picture">
+                <pic:pic xmlns:pic="http://schemas.openxmlformats.org/drawingml/2006/picture">
+                  <pic:nvPicPr>
+                    <pic:cNvPr id="1646869289" name="Imagen 1" descr="Escala de tiempo&#10;&#10;Descripción generada automáticamente con confianza media"/>
+                    <pic:cNvPicPr/>
+                  </pic:nvPicPr>
+                  <pic:blipFill>
+                    <a:blip r:embed="rId23"/>
+                    <a:stretch>
+                      <a:fillRect/>
+                    </a:stretch>
+                  </pic:blipFill>
+                  <pic:spPr>
+                    <a:xfrm>
+                      <a:off x="0" y="0"/>
+                      <a:ext cx="5727700" cy="1724660"/>
+                    </a:xfrm>
+                    <a:prstGeom prst="rect">
+                      <a:avLst/>
+                    </a:prstGeom>
+                  </pic:spPr>
+                </pic:pic>
+              </a:graphicData>
+            </a:graphic>
+          </wp:inline>
+        </w:drawing>
+      </w:r>
+    </w:p>
+    <w:p>
+      <w:pPr>
         <w:pStyle w:val="Ttulo1"/>
       </w:pPr>
-      <w:bookmarkStart w:id="8" w:name="_Toc160802357"/>
+      <w:bookmarkStart w:id="8" w:name="_Toc165056200"/>
       <w:r>
         <w:t>Conclusión</w:t>
       </w:r>
@@ -2578,17 +3768,17 @@
     </w:p>
     <w:p>
       <w:r>
-        <w:t xml:space="preserve">Como se observa </w:t>
-      </w:r>
-      <w:r>
-        <w:t>se ha sobreestimado y finalmente se realizado en menos tiempo del esperado, lo cual es bueno siempre y cuando este dentro de los márgenes de lo estimado ya que si se realiza muy por debajo de lo que se estimó significaría que algo no estaba bien planteado y habría que revisar donde residiría el problema, pero no es el caso.</w:t>
+        <w:t>En esta ocasión se ha estimado por la baja debido a que se ha ido retrasando sobre todo por pruebas y decisiones sobre la gestión de proyecto-historias de usuario la cual se ha descrito en el documento de análisis, siendo una mala estimación al haber una diferencia notoria entre lo estimado vs lo real</w:t>
+      </w:r>
+      <w:r>
+        <w:t xml:space="preserve"> y por tanto el coste ha sido mayor del esperado.</w:t>
       </w:r>
     </w:p>
     <w:p>
       <w:pPr>
         <w:pStyle w:val="Ttulo1"/>
       </w:pPr>
-      <w:bookmarkStart w:id="9" w:name="_Toc160802358"/>
+      <w:bookmarkStart w:id="9" w:name="_Toc165056201"/>
       <w:r>
         <w:t>Biografía</w:t>
       </w:r>
